--- a/# Relevamiento/2017-06-09_Relevamiento.docx
+++ b/# Relevamiento/2017-06-09_Relevamiento.docx
@@ -1,6 +1,6 @@
 
 <file path=word/document.xml><?xml version="1.0" encoding="utf-8"?>
-<w:document xmlns:wpc="http://schemas.microsoft.com/office/word/2010/wordprocessingCanvas" xmlns:cx="http://schemas.microsoft.com/office/drawing/2014/chartex" xmlns:mc="http://schemas.openxmlformats.org/markup-compatibility/2006" xmlns:o="urn:schemas-microsoft-com:office:office" xmlns:r="http://schemas.openxmlformats.org/officeDocument/2006/relationships" xmlns:m="http://schemas.openxmlformats.org/officeDocument/2006/math" xmlns:v="urn:schemas-microsoft-com:vml" xmlns:wp14="http://schemas.microsoft.com/office/word/2010/wordprocessingDrawing" xmlns:wp="http://schemas.openxmlformats.org/drawingml/2006/wordprocessingDrawing" xmlns:w10="urn:schemas-microsoft-com:office:word" xmlns:w="http://schemas.openxmlformats.org/wordprocessingml/2006/main" xmlns:w14="http://schemas.microsoft.com/office/word/2010/wordml" xmlns:w15="http://schemas.microsoft.com/office/word/2012/wordml" xmlns:w16se="http://schemas.microsoft.com/office/word/2015/wordml/symex" xmlns:wpg="http://schemas.microsoft.com/office/word/2010/wordprocessingGroup" xmlns:wpi="http://schemas.microsoft.com/office/word/2010/wordprocessingInk" xmlns:wne="http://schemas.microsoft.com/office/word/2006/wordml" xmlns:wps="http://schemas.microsoft.com/office/word/2010/wordprocessingShape" mc:Ignorable="w14 w15 w16se wp14">
+<w:document xmlns:ve="http://schemas.openxmlformats.org/markup-compatibility/2006" xmlns:o="urn:schemas-microsoft-com:office:office" xmlns:r="http://schemas.openxmlformats.org/officeDocument/2006/relationships" xmlns:m="http://schemas.openxmlformats.org/officeDocument/2006/math" xmlns:v="urn:schemas-microsoft-com:vml" xmlns:wp="http://schemas.openxmlformats.org/drawingml/2006/wordprocessingDrawing" xmlns:w10="urn:schemas-microsoft-com:office:word" xmlns:w="http://schemas.openxmlformats.org/wordprocessingml/2006/main" xmlns:wne="http://schemas.microsoft.com/office/word/2006/wordml">
   <w:body>
     <w:p/>
     <w:p/>
@@ -64,7 +64,16 @@
         </w:numPr>
       </w:pPr>
       <w:r>
-        <w:t>Agregar información en la persona: “Correo Electrónico” – Batista + García</w:t>
+        <w:t xml:space="preserve">Agregar información en la persona: “Correo Electrónico” – </w:t>
+      </w:r>
+      <w:r>
+        <w:rPr>
+          <w:highlight w:val="green"/>
+        </w:rPr>
+        <w:t>Batista</w:t>
+      </w:r>
+      <w:r>
+        <w:t xml:space="preserve"> + García</w:t>
       </w:r>
     </w:p>
     <w:p>
@@ -76,21 +85,31 @@
         </w:numPr>
       </w:pPr>
       <w:r>
-        <w:t>Modificar la etiqueta “</w:t>
-      </w:r>
-      <w:proofErr w:type="gramStart"/>
-      <w:r>
-        <w:t>Nombre“ por</w:t>
-      </w:r>
-      <w:proofErr w:type="gramEnd"/>
-      <w:r>
-        <w:t xml:space="preserve"> “Nombre/Razón Social” </w:t>
-      </w:r>
-      <w:r>
-        <w:t xml:space="preserve">en la carga de persona. </w:t>
-      </w:r>
-      <w:r>
-        <w:t>- García</w:t>
+        <w:t xml:space="preserve">Modificar la etiqueta “Nombre“ por “Nombre/Razón Social” </w:t>
+      </w:r>
+      <w:r>
+        <w:t>en la carga de persona.</w:t>
+      </w:r>
+      <w:r>
+        <w:t xml:space="preserve"> Se le consultó al cliente y solicitó que sea un campo aparte. No quedó claro que sea un campo de persona o un detalle tipo para todos los procesos.</w:t>
+      </w:r>
+      <w:r>
+        <w:t xml:space="preserve"> </w:t>
+      </w:r>
+      <w:r>
+        <w:t xml:space="preserve">- </w:t>
+      </w:r>
+      <w:r>
+        <w:rPr>
+          <w:highlight w:val="green"/>
+        </w:rPr>
+        <w:t>Batista</w:t>
+      </w:r>
+      <w:r>
+        <w:t xml:space="preserve"> + </w:t>
+      </w:r>
+      <w:r>
+        <w:t>García</w:t>
       </w:r>
     </w:p>
     <w:p>
@@ -126,12 +145,6 @@
         <w:rPr>
           <w:highlight w:val="green"/>
         </w:rPr>
-        <w:t xml:space="preserve"> </w:t>
-      </w:r>
-      <w:r>
-        <w:rPr>
-          <w:highlight w:val="green"/>
-        </w:rPr>
         <w:t>–</w:t>
       </w:r>
       <w:r>
@@ -192,12 +205,6 @@
         <w:rPr>
           <w:highlight w:val="green"/>
         </w:rPr>
-        <w:t xml:space="preserve"> </w:t>
-      </w:r>
-      <w:r>
-        <w:rPr>
-          <w:highlight w:val="green"/>
-        </w:rPr>
         <w:t>–</w:t>
       </w:r>
       <w:r>
@@ -258,12 +265,6 @@
         <w:rPr>
           <w:highlight w:val="green"/>
         </w:rPr>
-        <w:t xml:space="preserve"> </w:t>
-      </w:r>
-      <w:r>
-        <w:rPr>
-          <w:highlight w:val="green"/>
-        </w:rPr>
         <w:t>–</w:t>
       </w:r>
       <w:r>
@@ -324,12 +325,6 @@
         <w:rPr>
           <w:highlight w:val="green"/>
         </w:rPr>
-        <w:t xml:space="preserve"> </w:t>
-      </w:r>
-      <w:r>
-        <w:rPr>
-          <w:highlight w:val="green"/>
-        </w:rPr>
         <w:t>–</w:t>
       </w:r>
       <w:r>
@@ -390,12 +385,6 @@
         <w:rPr>
           <w:highlight w:val="green"/>
         </w:rPr>
-        <w:t xml:space="preserve"> </w:t>
-      </w:r>
-      <w:r>
-        <w:rPr>
-          <w:highlight w:val="green"/>
-        </w:rPr>
         <w:t>–</w:t>
       </w:r>
       <w:r>
@@ -487,12 +476,6 @@
           <w:highlight w:val="green"/>
         </w:rPr>
         <w:t>Lugar de los hechos – Dirección, altura y sentido</w:t>
-      </w:r>
-      <w:r>
-        <w:rPr>
-          <w:highlight w:val="green"/>
-        </w:rPr>
-        <w:t xml:space="preserve"> </w:t>
       </w:r>
       <w:r>
         <w:rPr>
@@ -681,8 +664,8 @@
 </file>
 
 <file path=word/numbering.xml><?xml version="1.0" encoding="utf-8"?>
-<w:numbering xmlns:wpc="http://schemas.microsoft.com/office/word/2010/wordprocessingCanvas" xmlns:cx="http://schemas.microsoft.com/office/drawing/2014/chartex" xmlns:mc="http://schemas.openxmlformats.org/markup-compatibility/2006" xmlns:o="urn:schemas-microsoft-com:office:office" xmlns:r="http://schemas.openxmlformats.org/officeDocument/2006/relationships" xmlns:m="http://schemas.openxmlformats.org/officeDocument/2006/math" xmlns:v="urn:schemas-microsoft-com:vml" xmlns:wp14="http://schemas.microsoft.com/office/word/2010/wordprocessingDrawing" xmlns:wp="http://schemas.openxmlformats.org/drawingml/2006/wordprocessingDrawing" xmlns:w10="urn:schemas-microsoft-com:office:word" xmlns:w="http://schemas.openxmlformats.org/wordprocessingml/2006/main" xmlns:w14="http://schemas.microsoft.com/office/word/2010/wordml" xmlns:w15="http://schemas.microsoft.com/office/word/2012/wordml" xmlns:w16se="http://schemas.microsoft.com/office/word/2015/wordml/symex" xmlns:wpg="http://schemas.microsoft.com/office/word/2010/wordprocessingGroup" xmlns:wpi="http://schemas.microsoft.com/office/word/2010/wordprocessingInk" xmlns:wne="http://schemas.microsoft.com/office/word/2006/wordml" xmlns:wps="http://schemas.microsoft.com/office/word/2010/wordprocessingShape" mc:Ignorable="w14 w15 w16se wp14">
-  <w:abstractNum w:abstractNumId="0" w15:restartNumberingAfterBreak="0">
+<w:numbering xmlns:ve="http://schemas.openxmlformats.org/markup-compatibility/2006" xmlns:o="urn:schemas-microsoft-com:office:office" xmlns:r="http://schemas.openxmlformats.org/officeDocument/2006/relationships" xmlns:m="http://schemas.openxmlformats.org/officeDocument/2006/math" xmlns:v="urn:schemas-microsoft-com:vml" xmlns:wp="http://schemas.openxmlformats.org/drawingml/2006/wordprocessingDrawing" xmlns:w10="urn:schemas-microsoft-com:office:word" xmlns:w="http://schemas.openxmlformats.org/wordprocessingml/2006/main" xmlns:wne="http://schemas.microsoft.com/office/word/2006/wordml">
+  <w:abstractNum w:abstractNumId="0">
     <w:nsid w:val="528A4F32"/>
     <w:multiLevelType w:val="hybridMultilevel"/>
     <w:tmpl w:val="EDCA05C2"/>
@@ -768,7 +751,7 @@
       </w:pPr>
     </w:lvl>
   </w:abstractNum>
-  <w:abstractNum w:abstractNumId="1" w15:restartNumberingAfterBreak="0">
+  <w:abstractNum w:abstractNumId="1">
     <w:nsid w:val="5AF41776"/>
     <w:multiLevelType w:val="hybridMultilevel"/>
     <w:tmpl w:val="951CBD08"/>
@@ -864,7 +847,7 @@
 </file>
 
 <file path=word/styles.xml><?xml version="1.0" encoding="utf-8"?>
-<w:styles xmlns:mc="http://schemas.openxmlformats.org/markup-compatibility/2006" xmlns:r="http://schemas.openxmlformats.org/officeDocument/2006/relationships" xmlns:w="http://schemas.openxmlformats.org/wordprocessingml/2006/main" xmlns:w14="http://schemas.microsoft.com/office/word/2010/wordml" xmlns:w15="http://schemas.microsoft.com/office/word/2012/wordml" xmlns:w16se="http://schemas.microsoft.com/office/word/2015/wordml/symex" mc:Ignorable="w14 w15 w16se">
+<w:styles xmlns:r="http://schemas.openxmlformats.org/officeDocument/2006/relationships" xmlns:w="http://schemas.openxmlformats.org/wordprocessingml/2006/main">
   <w:docDefaults>
     <w:rPrDefault>
       <w:rPr>
@@ -880,382 +863,149 @@
       </w:pPr>
     </w:pPrDefault>
   </w:docDefaults>
-  <w:latentStyles w:defLockedState="0" w:defUIPriority="99" w:defSemiHidden="0" w:defUnhideWhenUsed="0" w:defQFormat="0" w:count="371">
-    <w:lsdException w:name="Normal" w:uiPriority="0" w:qFormat="1"/>
-    <w:lsdException w:name="heading 1" w:uiPriority="9" w:qFormat="1"/>
-    <w:lsdException w:name="heading 2" w:semiHidden="1" w:uiPriority="9" w:unhideWhenUsed="1" w:qFormat="1"/>
-    <w:lsdException w:name="heading 3" w:semiHidden="1" w:uiPriority="9" w:unhideWhenUsed="1" w:qFormat="1"/>
-    <w:lsdException w:name="heading 4" w:semiHidden="1" w:uiPriority="9" w:unhideWhenUsed="1" w:qFormat="1"/>
-    <w:lsdException w:name="heading 5" w:semiHidden="1" w:uiPriority="9" w:unhideWhenUsed="1" w:qFormat="1"/>
-    <w:lsdException w:name="heading 6" w:semiHidden="1" w:uiPriority="9" w:unhideWhenUsed="1" w:qFormat="1"/>
-    <w:lsdException w:name="heading 7" w:semiHidden="1" w:uiPriority="9" w:unhideWhenUsed="1" w:qFormat="1"/>
-    <w:lsdException w:name="heading 8" w:semiHidden="1" w:uiPriority="9" w:unhideWhenUsed="1" w:qFormat="1"/>
-    <w:lsdException w:name="heading 9" w:semiHidden="1" w:uiPriority="9" w:unhideWhenUsed="1" w:qFormat="1"/>
-    <w:lsdException w:name="index 1" w:semiHidden="1" w:unhideWhenUsed="1"/>
-    <w:lsdException w:name="index 2" w:semiHidden="1" w:unhideWhenUsed="1"/>
-    <w:lsdException w:name="index 3" w:semiHidden="1" w:unhideWhenUsed="1"/>
-    <w:lsdException w:name="index 4" w:semiHidden="1" w:unhideWhenUsed="1"/>
-    <w:lsdException w:name="index 5" w:semiHidden="1" w:unhideWhenUsed="1"/>
-    <w:lsdException w:name="index 6" w:semiHidden="1" w:unhideWhenUsed="1"/>
-    <w:lsdException w:name="index 7" w:semiHidden="1" w:unhideWhenUsed="1"/>
-    <w:lsdException w:name="index 8" w:semiHidden="1" w:unhideWhenUsed="1"/>
-    <w:lsdException w:name="index 9" w:semiHidden="1" w:unhideWhenUsed="1"/>
-    <w:lsdException w:name="toc 1" w:semiHidden="1" w:uiPriority="39" w:unhideWhenUsed="1"/>
-    <w:lsdException w:name="toc 2" w:semiHidden="1" w:uiPriority="39" w:unhideWhenUsed="1"/>
-    <w:lsdException w:name="toc 3" w:semiHidden="1" w:uiPriority="39" w:unhideWhenUsed="1"/>
-    <w:lsdException w:name="toc 4" w:semiHidden="1" w:uiPriority="39" w:unhideWhenUsed="1"/>
-    <w:lsdException w:name="toc 5" w:semiHidden="1" w:uiPriority="39" w:unhideWhenUsed="1"/>
-    <w:lsdException w:name="toc 6" w:semiHidden="1" w:uiPriority="39" w:unhideWhenUsed="1"/>
-    <w:lsdException w:name="toc 7" w:semiHidden="1" w:uiPriority="39" w:unhideWhenUsed="1"/>
-    <w:lsdException w:name="toc 8" w:semiHidden="1" w:uiPriority="39" w:unhideWhenUsed="1"/>
-    <w:lsdException w:name="toc 9" w:semiHidden="1" w:uiPriority="39" w:unhideWhenUsed="1"/>
-    <w:lsdException w:name="Normal Indent" w:semiHidden="1" w:unhideWhenUsed="1"/>
-    <w:lsdException w:name="footnote text" w:semiHidden="1" w:unhideWhenUsed="1"/>
-    <w:lsdException w:name="annotation text" w:semiHidden="1" w:unhideWhenUsed="1"/>
-    <w:lsdException w:name="header" w:semiHidden="1" w:unhideWhenUsed="1"/>
-    <w:lsdException w:name="footer" w:semiHidden="1" w:unhideWhenUsed="1"/>
-    <w:lsdException w:name="index heading" w:semiHidden="1" w:unhideWhenUsed="1"/>
-    <w:lsdException w:name="caption" w:semiHidden="1" w:uiPriority="35" w:unhideWhenUsed="1" w:qFormat="1"/>
-    <w:lsdException w:name="table of figures" w:semiHidden="1" w:unhideWhenUsed="1"/>
-    <w:lsdException w:name="envelope address" w:semiHidden="1" w:unhideWhenUsed="1"/>
-    <w:lsdException w:name="envelope return" w:semiHidden="1" w:unhideWhenUsed="1"/>
-    <w:lsdException w:name="footnote reference" w:semiHidden="1" w:unhideWhenUsed="1"/>
-    <w:lsdException w:name="annotation reference" w:semiHidden="1" w:unhideWhenUsed="1"/>
-    <w:lsdException w:name="line number" w:semiHidden="1" w:unhideWhenUsed="1"/>
-    <w:lsdException w:name="page number" w:semiHidden="1" w:unhideWhenUsed="1"/>
-    <w:lsdException w:name="endnote reference" w:semiHidden="1" w:unhideWhenUsed="1"/>
-    <w:lsdException w:name="endnote text" w:semiHidden="1" w:unhideWhenUsed="1"/>
-    <w:lsdException w:name="table of authorities" w:semiHidden="1" w:unhideWhenUsed="1"/>
-    <w:lsdException w:name="macro" w:semiHidden="1" w:unhideWhenUsed="1"/>
-    <w:lsdException w:name="toa heading" w:semiHidden="1" w:unhideWhenUsed="1"/>
-    <w:lsdException w:name="List" w:semiHidden="1" w:unhideWhenUsed="1"/>
-    <w:lsdException w:name="List Bullet" w:semiHidden="1" w:unhideWhenUsed="1"/>
-    <w:lsdException w:name="List Number" w:semiHidden="1" w:unhideWhenUsed="1"/>
-    <w:lsdException w:name="List 2" w:semiHidden="1" w:unhideWhenUsed="1"/>
-    <w:lsdException w:name="List 3" w:semiHidden="1" w:unhideWhenUsed="1"/>
-    <w:lsdException w:name="List 4" w:semiHidden="1" w:unhideWhenUsed="1"/>
-    <w:lsdException w:name="List 5" w:semiHidden="1" w:unhideWhenUsed="1"/>
-    <w:lsdException w:name="List Bullet 2" w:semiHidden="1" w:unhideWhenUsed="1"/>
-    <w:lsdException w:name="List Bullet 3" w:semiHidden="1" w:unhideWhenUsed="1"/>
-    <w:lsdException w:name="List Bullet 4" w:semiHidden="1" w:unhideWhenUsed="1"/>
-    <w:lsdException w:name="List Bullet 5" w:semiHidden="1" w:unhideWhenUsed="1"/>
-    <w:lsdException w:name="List Number 2" w:semiHidden="1" w:unhideWhenUsed="1"/>
-    <w:lsdException w:name="List Number 3" w:semiHidden="1" w:unhideWhenUsed="1"/>
-    <w:lsdException w:name="List Number 4" w:semiHidden="1" w:unhideWhenUsed="1"/>
-    <w:lsdException w:name="List Number 5" w:semiHidden="1" w:unhideWhenUsed="1"/>
-    <w:lsdException w:name="Title" w:uiPriority="10" w:qFormat="1"/>
-    <w:lsdException w:name="Closing" w:semiHidden="1" w:unhideWhenUsed="1"/>
-    <w:lsdException w:name="Signature" w:semiHidden="1" w:unhideWhenUsed="1"/>
-    <w:lsdException w:name="Default Paragraph Font" w:semiHidden="1" w:uiPriority="1" w:unhideWhenUsed="1"/>
-    <w:lsdException w:name="Body Text" w:semiHidden="1" w:unhideWhenUsed="1"/>
-    <w:lsdException w:name="Body Text Indent" w:semiHidden="1" w:unhideWhenUsed="1"/>
-    <w:lsdException w:name="List Continue" w:semiHidden="1" w:unhideWhenUsed="1"/>
-    <w:lsdException w:name="List Continue 2" w:semiHidden="1" w:unhideWhenUsed="1"/>
-    <w:lsdException w:name="List Continue 3" w:semiHidden="1" w:unhideWhenUsed="1"/>
-    <w:lsdException w:name="List Continue 4" w:semiHidden="1" w:unhideWhenUsed="1"/>
-    <w:lsdException w:name="List Continue 5" w:semiHidden="1" w:unhideWhenUsed="1"/>
-    <w:lsdException w:name="Message Header" w:semiHidden="1" w:unhideWhenUsed="1"/>
-    <w:lsdException w:name="Subtitle" w:uiPriority="11" w:qFormat="1"/>
-    <w:lsdException w:name="Salutation" w:semiHidden="1" w:unhideWhenUsed="1"/>
-    <w:lsdException w:name="Date" w:semiHidden="1" w:unhideWhenUsed="1"/>
-    <w:lsdException w:name="Body Text First Indent" w:semiHidden="1" w:unhideWhenUsed="1"/>
-    <w:lsdException w:name="Body Text First Indent 2" w:semiHidden="1" w:unhideWhenUsed="1"/>
-    <w:lsdException w:name="Note Heading" w:semiHidden="1" w:unhideWhenUsed="1"/>
-    <w:lsdException w:name="Body Text 2" w:semiHidden="1" w:unhideWhenUsed="1"/>
-    <w:lsdException w:name="Body Text 3" w:semiHidden="1" w:unhideWhenUsed="1"/>
-    <w:lsdException w:name="Body Text Indent 2" w:semiHidden="1" w:unhideWhenUsed="1"/>
-    <w:lsdException w:name="Body Text Indent 3" w:semiHidden="1" w:unhideWhenUsed="1"/>
-    <w:lsdException w:name="Block Text" w:semiHidden="1" w:unhideWhenUsed="1"/>
-    <w:lsdException w:name="Hyperlink" w:semiHidden="1" w:unhideWhenUsed="1"/>
-    <w:lsdException w:name="FollowedHyperlink" w:semiHidden="1" w:unhideWhenUsed="1"/>
-    <w:lsdException w:name="Strong" w:uiPriority="22" w:qFormat="1"/>
-    <w:lsdException w:name="Emphasis" w:uiPriority="20" w:qFormat="1"/>
-    <w:lsdException w:name="Document Map" w:semiHidden="1" w:unhideWhenUsed="1"/>
-    <w:lsdException w:name="Plain Text" w:semiHidden="1" w:unhideWhenUsed="1"/>
-    <w:lsdException w:name="E-mail Signature" w:semiHidden="1" w:unhideWhenUsed="1"/>
-    <w:lsdException w:name="HTML Top of Form" w:semiHidden="1" w:unhideWhenUsed="1"/>
-    <w:lsdException w:name="HTML Bottom of Form" w:semiHidden="1" w:unhideWhenUsed="1"/>
-    <w:lsdException w:name="Normal (Web)" w:semiHidden="1" w:unhideWhenUsed="1"/>
-    <w:lsdException w:name="HTML Acronym" w:semiHidden="1" w:unhideWhenUsed="1"/>
-    <w:lsdException w:name="HTML Address" w:semiHidden="1" w:unhideWhenUsed="1"/>
-    <w:lsdException w:name="HTML Cite" w:semiHidden="1" w:unhideWhenUsed="1"/>
-    <w:lsdException w:name="HTML Code" w:semiHidden="1" w:unhideWhenUsed="1"/>
-    <w:lsdException w:name="HTML Definition" w:semiHidden="1" w:unhideWhenUsed="1"/>
-    <w:lsdException w:name="HTML Keyboard" w:semiHidden="1" w:unhideWhenUsed="1"/>
-    <w:lsdException w:name="HTML Preformatted" w:semiHidden="1" w:unhideWhenUsed="1"/>
-    <w:lsdException w:name="HTML Sample" w:semiHidden="1" w:unhideWhenUsed="1"/>
-    <w:lsdException w:name="HTML Typewriter" w:semiHidden="1" w:unhideWhenUsed="1"/>
-    <w:lsdException w:name="HTML Variable" w:semiHidden="1" w:unhideWhenUsed="1"/>
-    <w:lsdException w:name="Normal Table" w:semiHidden="1" w:unhideWhenUsed="1"/>
-    <w:lsdException w:name="annotation subject" w:semiHidden="1" w:unhideWhenUsed="1"/>
-    <w:lsdException w:name="No List" w:semiHidden="1" w:unhideWhenUsed="1"/>
-    <w:lsdException w:name="Outline List 1" w:semiHidden="1" w:unhideWhenUsed="1"/>
-    <w:lsdException w:name="Outline List 2" w:semiHidden="1" w:unhideWhenUsed="1"/>
-    <w:lsdException w:name="Outline List 3" w:semiHidden="1" w:unhideWhenUsed="1"/>
-    <w:lsdException w:name="Table Simple 1" w:semiHidden="1" w:unhideWhenUsed="1"/>
-    <w:lsdException w:name="Table Simple 2" w:semiHidden="1" w:unhideWhenUsed="1"/>
-    <w:lsdException w:name="Table Simple 3" w:semiHidden="1" w:unhideWhenUsed="1"/>
-    <w:lsdException w:name="Table Classic 1" w:semiHidden="1" w:unhideWhenUsed="1"/>
-    <w:lsdException w:name="Table Classic 2" w:semiHidden="1" w:unhideWhenUsed="1"/>
-    <w:lsdException w:name="Table Classic 3" w:semiHidden="1" w:unhideWhenUsed="1"/>
-    <w:lsdException w:name="Table Classic 4" w:semiHidden="1" w:unhideWhenUsed="1"/>
-    <w:lsdException w:name="Table Colorful 1" w:semiHidden="1" w:unhideWhenUsed="1"/>
-    <w:lsdException w:name="Table Colorful 2" w:semiHidden="1" w:unhideWhenUsed="1"/>
-    <w:lsdException w:name="Table Colorful 3" w:semiHidden="1" w:unhideWhenUsed="1"/>
-    <w:lsdException w:name="Table Columns 1" w:semiHidden="1" w:unhideWhenUsed="1"/>
-    <w:lsdException w:name="Table Columns 2" w:semiHidden="1" w:unhideWhenUsed="1"/>
-    <w:lsdException w:name="Table Columns 3" w:semiHidden="1" w:unhideWhenUsed="1"/>
-    <w:lsdException w:name="Table Columns 4" w:semiHidden="1" w:unhideWhenUsed="1"/>
-    <w:lsdException w:name="Table Columns 5" w:semiHidden="1" w:unhideWhenUsed="1"/>
-    <w:lsdException w:name="Table Grid 1" w:semiHidden="1" w:unhideWhenUsed="1"/>
-    <w:lsdException w:name="Table Grid 2" w:semiHidden="1" w:unhideWhenUsed="1"/>
-    <w:lsdException w:name="Table Grid 3" w:semiHidden="1" w:unhideWhenUsed="1"/>
-    <w:lsdException w:name="Table Grid 4" w:semiHidden="1" w:unhideWhenUsed="1"/>
-    <w:lsdException w:name="Table Grid 5" w:semiHidden="1" w:unhideWhenUsed="1"/>
-    <w:lsdException w:name="Table Grid 6" w:semiHidden="1" w:unhideWhenUsed="1"/>
-    <w:lsdException w:name="Table Grid 7" w:semiHidden="1" w:unhideWhenUsed="1"/>
-    <w:lsdException w:name="Table Grid 8" w:semiHidden="1" w:unhideWhenUsed="1"/>
-    <w:lsdException w:name="Table List 1" w:semiHidden="1" w:unhideWhenUsed="1"/>
-    <w:lsdException w:name="Table List 2" w:semiHidden="1" w:unhideWhenUsed="1"/>
-    <w:lsdException w:name="Table List 3" w:semiHidden="1" w:unhideWhenUsed="1"/>
-    <w:lsdException w:name="Table List 4" w:semiHidden="1" w:unhideWhenUsed="1"/>
-    <w:lsdException w:name="Table List 5" w:semiHidden="1" w:unhideWhenUsed="1"/>
-    <w:lsdException w:name="Table List 6" w:semiHidden="1" w:unhideWhenUsed="1"/>
-    <w:lsdException w:name="Table List 7" w:semiHidden="1" w:unhideWhenUsed="1"/>
-    <w:lsdException w:name="Table List 8" w:semiHidden="1" w:unhideWhenUsed="1"/>
-    <w:lsdException w:name="Table 3D effects 1" w:semiHidden="1" w:unhideWhenUsed="1"/>
-    <w:lsdException w:name="Table 3D effects 2" w:semiHidden="1" w:unhideWhenUsed="1"/>
-    <w:lsdException w:name="Table 3D effects 3" w:semiHidden="1" w:unhideWhenUsed="1"/>
-    <w:lsdException w:name="Table Contemporary" w:semiHidden="1" w:unhideWhenUsed="1"/>
-    <w:lsdException w:name="Table Elegant" w:semiHidden="1" w:unhideWhenUsed="1"/>
-    <w:lsdException w:name="Table Professional" w:semiHidden="1" w:unhideWhenUsed="1"/>
-    <w:lsdException w:name="Table Subtle 1" w:semiHidden="1" w:unhideWhenUsed="1"/>
-    <w:lsdException w:name="Table Subtle 2" w:semiHidden="1" w:unhideWhenUsed="1"/>
-    <w:lsdException w:name="Table Web 1" w:semiHidden="1" w:unhideWhenUsed="1"/>
-    <w:lsdException w:name="Table Web 2" w:semiHidden="1" w:unhideWhenUsed="1"/>
-    <w:lsdException w:name="Table Web 3" w:semiHidden="1" w:unhideWhenUsed="1"/>
-    <w:lsdException w:name="Balloon Text" w:semiHidden="1" w:unhideWhenUsed="1"/>
-    <w:lsdException w:name="Table Grid" w:uiPriority="39"/>
-    <w:lsdException w:name="Table Theme" w:semiHidden="1" w:unhideWhenUsed="1"/>
-    <w:lsdException w:name="Placeholder Text" w:semiHidden="1"/>
-    <w:lsdException w:name="No Spacing" w:uiPriority="1" w:qFormat="1"/>
-    <w:lsdException w:name="Light Shading" w:uiPriority="60"/>
-    <w:lsdException w:name="Light List" w:uiPriority="61"/>
-    <w:lsdException w:name="Light Grid" w:uiPriority="62"/>
-    <w:lsdException w:name="Medium Shading 1" w:uiPriority="63"/>
-    <w:lsdException w:name="Medium Shading 2" w:uiPriority="64"/>
-    <w:lsdException w:name="Medium List 1" w:uiPriority="65"/>
-    <w:lsdException w:name="Medium List 2" w:uiPriority="66"/>
-    <w:lsdException w:name="Medium Grid 1" w:uiPriority="67"/>
-    <w:lsdException w:name="Medium Grid 2" w:uiPriority="68"/>
-    <w:lsdException w:name="Medium Grid 3" w:uiPriority="69"/>
-    <w:lsdException w:name="Dark List" w:uiPriority="70"/>
-    <w:lsdException w:name="Colorful Shading" w:uiPriority="71"/>
-    <w:lsdException w:name="Colorful List" w:uiPriority="72"/>
-    <w:lsdException w:name="Colorful Grid" w:uiPriority="73"/>
-    <w:lsdException w:name="Light Shading Accent 1" w:uiPriority="60"/>
-    <w:lsdException w:name="Light List Accent 1" w:uiPriority="61"/>
-    <w:lsdException w:name="Light Grid Accent 1" w:uiPriority="62"/>
-    <w:lsdException w:name="Medium Shading 1 Accent 1" w:uiPriority="63"/>
-    <w:lsdException w:name="Medium Shading 2 Accent 1" w:uiPriority="64"/>
-    <w:lsdException w:name="Medium List 1 Accent 1" w:uiPriority="65"/>
-    <w:lsdException w:name="Revision" w:semiHidden="1"/>
-    <w:lsdException w:name="List Paragraph" w:uiPriority="34" w:qFormat="1"/>
-    <w:lsdException w:name="Quote" w:uiPriority="29" w:qFormat="1"/>
-    <w:lsdException w:name="Intense Quote" w:uiPriority="30" w:qFormat="1"/>
-    <w:lsdException w:name="Medium List 2 Accent 1" w:uiPriority="66"/>
-    <w:lsdException w:name="Medium Grid 1 Accent 1" w:uiPriority="67"/>
-    <w:lsdException w:name="Medium Grid 2 Accent 1" w:uiPriority="68"/>
-    <w:lsdException w:name="Medium Grid 3 Accent 1" w:uiPriority="69"/>
-    <w:lsdException w:name="Dark List Accent 1" w:uiPriority="70"/>
-    <w:lsdException w:name="Colorful Shading Accent 1" w:uiPriority="71"/>
-    <w:lsdException w:name="Colorful List Accent 1" w:uiPriority="72"/>
-    <w:lsdException w:name="Colorful Grid Accent 1" w:uiPriority="73"/>
-    <w:lsdException w:name="Light Shading Accent 2" w:uiPriority="60"/>
-    <w:lsdException w:name="Light List Accent 2" w:uiPriority="61"/>
-    <w:lsdException w:name="Light Grid Accent 2" w:uiPriority="62"/>
-    <w:lsdException w:name="Medium Shading 1 Accent 2" w:uiPriority="63"/>
-    <w:lsdException w:name="Medium Shading 2 Accent 2" w:uiPriority="64"/>
-    <w:lsdException w:name="Medium List 1 Accent 2" w:uiPriority="65"/>
-    <w:lsdException w:name="Medium List 2 Accent 2" w:uiPriority="66"/>
-    <w:lsdException w:name="Medium Grid 1 Accent 2" w:uiPriority="67"/>
-    <w:lsdException w:name="Medium Grid 2 Accent 2" w:uiPriority="68"/>
-    <w:lsdException w:name="Medium Grid 3 Accent 2" w:uiPriority="69"/>
-    <w:lsdException w:name="Dark List Accent 2" w:uiPriority="70"/>
-    <w:lsdException w:name="Colorful Shading Accent 2" w:uiPriority="71"/>
-    <w:lsdException w:name="Colorful List Accent 2" w:uiPriority="72"/>
-    <w:lsdException w:name="Colorful Grid Accent 2" w:uiPriority="73"/>
-    <w:lsdException w:name="Light Shading Accent 3" w:uiPriority="60"/>
-    <w:lsdException w:name="Light List Accent 3" w:uiPriority="61"/>
-    <w:lsdException w:name="Light Grid Accent 3" w:uiPriority="62"/>
-    <w:lsdException w:name="Medium Shading 1 Accent 3" w:uiPriority="63"/>
-    <w:lsdException w:name="Medium Shading 2 Accent 3" w:uiPriority="64"/>
-    <w:lsdException w:name="Medium List 1 Accent 3" w:uiPriority="65"/>
-    <w:lsdException w:name="Medium List 2 Accent 3" w:uiPriority="66"/>
-    <w:lsdException w:name="Medium Grid 1 Accent 3" w:uiPriority="67"/>
-    <w:lsdException w:name="Medium Grid 2 Accent 3" w:uiPriority="68"/>
-    <w:lsdException w:name="Medium Grid 3 Accent 3" w:uiPriority="69"/>
-    <w:lsdException w:name="Dark List Accent 3" w:uiPriority="70"/>
-    <w:lsdException w:name="Colorful Shading Accent 3" w:uiPriority="71"/>
-    <w:lsdException w:name="Colorful List Accent 3" w:uiPriority="72"/>
-    <w:lsdException w:name="Colorful Grid Accent 3" w:uiPriority="73"/>
-    <w:lsdException w:name="Light Shading Accent 4" w:uiPriority="60"/>
-    <w:lsdException w:name="Light List Accent 4" w:uiPriority="61"/>
-    <w:lsdException w:name="Light Grid Accent 4" w:uiPriority="62"/>
-    <w:lsdException w:name="Medium Shading 1 Accent 4" w:uiPriority="63"/>
-    <w:lsdException w:name="Medium Shading 2 Accent 4" w:uiPriority="64"/>
-    <w:lsdException w:name="Medium List 1 Accent 4" w:uiPriority="65"/>
-    <w:lsdException w:name="Medium List 2 Accent 4" w:uiPriority="66"/>
-    <w:lsdException w:name="Medium Grid 1 Accent 4" w:uiPriority="67"/>
-    <w:lsdException w:name="Medium Grid 2 Accent 4" w:uiPriority="68"/>
-    <w:lsdException w:name="Medium Grid 3 Accent 4" w:uiPriority="69"/>
-    <w:lsdException w:name="Dark List Accent 4" w:uiPriority="70"/>
-    <w:lsdException w:name="Colorful Shading Accent 4" w:uiPriority="71"/>
-    <w:lsdException w:name="Colorful List Accent 4" w:uiPriority="72"/>
-    <w:lsdException w:name="Colorful Grid Accent 4" w:uiPriority="73"/>
-    <w:lsdException w:name="Light Shading Accent 5" w:uiPriority="60"/>
-    <w:lsdException w:name="Light List Accent 5" w:uiPriority="61"/>
-    <w:lsdException w:name="Light Grid Accent 5" w:uiPriority="62"/>
-    <w:lsdException w:name="Medium Shading 1 Accent 5" w:uiPriority="63"/>
-    <w:lsdException w:name="Medium Shading 2 Accent 5" w:uiPriority="64"/>
-    <w:lsdException w:name="Medium List 1 Accent 5" w:uiPriority="65"/>
-    <w:lsdException w:name="Medium List 2 Accent 5" w:uiPriority="66"/>
-    <w:lsdException w:name="Medium Grid 1 Accent 5" w:uiPriority="67"/>
-    <w:lsdException w:name="Medium Grid 2 Accent 5" w:uiPriority="68"/>
-    <w:lsdException w:name="Medium Grid 3 Accent 5" w:uiPriority="69"/>
-    <w:lsdException w:name="Dark List Accent 5" w:uiPriority="70"/>
-    <w:lsdException w:name="Colorful Shading Accent 5" w:uiPriority="71"/>
-    <w:lsdException w:name="Colorful List Accent 5" w:uiPriority="72"/>
-    <w:lsdException w:name="Colorful Grid Accent 5" w:uiPriority="73"/>
-    <w:lsdException w:name="Light Shading Accent 6" w:uiPriority="60"/>
-    <w:lsdException w:name="Light List Accent 6" w:uiPriority="61"/>
-    <w:lsdException w:name="Light Grid Accent 6" w:uiPriority="62"/>
-    <w:lsdException w:name="Medium Shading 1 Accent 6" w:uiPriority="63"/>
-    <w:lsdException w:name="Medium Shading 2 Accent 6" w:uiPriority="64"/>
-    <w:lsdException w:name="Medium List 1 Accent 6" w:uiPriority="65"/>
-    <w:lsdException w:name="Medium List 2 Accent 6" w:uiPriority="66"/>
-    <w:lsdException w:name="Medium Grid 1 Accent 6" w:uiPriority="67"/>
-    <w:lsdException w:name="Medium Grid 2 Accent 6" w:uiPriority="68"/>
-    <w:lsdException w:name="Medium Grid 3 Accent 6" w:uiPriority="69"/>
-    <w:lsdException w:name="Dark List Accent 6" w:uiPriority="70"/>
-    <w:lsdException w:name="Colorful Shading Accent 6" w:uiPriority="71"/>
-    <w:lsdException w:name="Colorful List Accent 6" w:uiPriority="72"/>
-    <w:lsdException w:name="Colorful Grid Accent 6" w:uiPriority="73"/>
-    <w:lsdException w:name="Subtle Emphasis" w:uiPriority="19" w:qFormat="1"/>
-    <w:lsdException w:name="Intense Emphasis" w:uiPriority="21" w:qFormat="1"/>
-    <w:lsdException w:name="Subtle Reference" w:uiPriority="31" w:qFormat="1"/>
-    <w:lsdException w:name="Intense Reference" w:uiPriority="32" w:qFormat="1"/>
-    <w:lsdException w:name="Book Title" w:uiPriority="33" w:qFormat="1"/>
-    <w:lsdException w:name="Bibliography" w:semiHidden="1" w:uiPriority="37" w:unhideWhenUsed="1"/>
-    <w:lsdException w:name="TOC Heading" w:semiHidden="1" w:uiPriority="39" w:unhideWhenUsed="1" w:qFormat="1"/>
-    <w:lsdException w:name="Plain Table 1" w:uiPriority="41"/>
-    <w:lsdException w:name="Plain Table 2" w:uiPriority="42"/>
-    <w:lsdException w:name="Plain Table 3" w:uiPriority="43"/>
-    <w:lsdException w:name="Plain Table 4" w:uiPriority="44"/>
-    <w:lsdException w:name="Plain Table 5" w:uiPriority="45"/>
-    <w:lsdException w:name="Grid Table Light" w:uiPriority="40"/>
-    <w:lsdException w:name="Grid Table 1 Light" w:uiPriority="46"/>
-    <w:lsdException w:name="Grid Table 2" w:uiPriority="47"/>
-    <w:lsdException w:name="Grid Table 3" w:uiPriority="48"/>
-    <w:lsdException w:name="Grid Table 4" w:uiPriority="49"/>
-    <w:lsdException w:name="Grid Table 5 Dark" w:uiPriority="50"/>
-    <w:lsdException w:name="Grid Table 6 Colorful" w:uiPriority="51"/>
-    <w:lsdException w:name="Grid Table 7 Colorful" w:uiPriority="52"/>
-    <w:lsdException w:name="Grid Table 1 Light Accent 1" w:uiPriority="46"/>
-    <w:lsdException w:name="Grid Table 2 Accent 1" w:uiPriority="47"/>
-    <w:lsdException w:name="Grid Table 3 Accent 1" w:uiPriority="48"/>
-    <w:lsdException w:name="Grid Table 4 Accent 1" w:uiPriority="49"/>
-    <w:lsdException w:name="Grid Table 5 Dark Accent 1" w:uiPriority="50"/>
-    <w:lsdException w:name="Grid Table 6 Colorful Accent 1" w:uiPriority="51"/>
-    <w:lsdException w:name="Grid Table 7 Colorful Accent 1" w:uiPriority="52"/>
-    <w:lsdException w:name="Grid Table 1 Light Accent 2" w:uiPriority="46"/>
-    <w:lsdException w:name="Grid Table 2 Accent 2" w:uiPriority="47"/>
-    <w:lsdException w:name="Grid Table 3 Accent 2" w:uiPriority="48"/>
-    <w:lsdException w:name="Grid Table 4 Accent 2" w:uiPriority="49"/>
-    <w:lsdException w:name="Grid Table 5 Dark Accent 2" w:uiPriority="50"/>
-    <w:lsdException w:name="Grid Table 6 Colorful Accent 2" w:uiPriority="51"/>
-    <w:lsdException w:name="Grid Table 7 Colorful Accent 2" w:uiPriority="52"/>
-    <w:lsdException w:name="Grid Table 1 Light Accent 3" w:uiPriority="46"/>
-    <w:lsdException w:name="Grid Table 2 Accent 3" w:uiPriority="47"/>
-    <w:lsdException w:name="Grid Table 3 Accent 3" w:uiPriority="48"/>
-    <w:lsdException w:name="Grid Table 4 Accent 3" w:uiPriority="49"/>
-    <w:lsdException w:name="Grid Table 5 Dark Accent 3" w:uiPriority="50"/>
-    <w:lsdException w:name="Grid Table 6 Colorful Accent 3" w:uiPriority="51"/>
-    <w:lsdException w:name="Grid Table 7 Colorful Accent 3" w:uiPriority="52"/>
-    <w:lsdException w:name="Grid Table 1 Light Accent 4" w:uiPriority="46"/>
-    <w:lsdException w:name="Grid Table 2 Accent 4" w:uiPriority="47"/>
-    <w:lsdException w:name="Grid Table 3 Accent 4" w:uiPriority="48"/>
-    <w:lsdException w:name="Grid Table 4 Accent 4" w:uiPriority="49"/>
-    <w:lsdException w:name="Grid Table 5 Dark Accent 4" w:uiPriority="50"/>
-    <w:lsdException w:name="Grid Table 6 Colorful Accent 4" w:uiPriority="51"/>
-    <w:lsdException w:name="Grid Table 7 Colorful Accent 4" w:uiPriority="52"/>
-    <w:lsdException w:name="Grid Table 1 Light Accent 5" w:uiPriority="46"/>
-    <w:lsdException w:name="Grid Table 2 Accent 5" w:uiPriority="47"/>
-    <w:lsdException w:name="Grid Table 3 Accent 5" w:uiPriority="48"/>
-    <w:lsdException w:name="Grid Table 4 Accent 5" w:uiPriority="49"/>
-    <w:lsdException w:name="Grid Table 5 Dark Accent 5" w:uiPriority="50"/>
-    <w:lsdException w:name="Grid Table 6 Colorful Accent 5" w:uiPriority="51"/>
-    <w:lsdException w:name="Grid Table 7 Colorful Accent 5" w:uiPriority="52"/>
-    <w:lsdException w:name="Grid Table 1 Light Accent 6" w:uiPriority="46"/>
-    <w:lsdException w:name="Grid Table 2 Accent 6" w:uiPriority="47"/>
-    <w:lsdException w:name="Grid Table 3 Accent 6" w:uiPriority="48"/>
-    <w:lsdException w:name="Grid Table 4 Accent 6" w:uiPriority="49"/>
-    <w:lsdException w:name="Grid Table 5 Dark Accent 6" w:uiPriority="50"/>
-    <w:lsdException w:name="Grid Table 6 Colorful Accent 6" w:uiPriority="51"/>
-    <w:lsdException w:name="Grid Table 7 Colorful Accent 6" w:uiPriority="52"/>
-    <w:lsdException w:name="List Table 1 Light" w:uiPriority="46"/>
-    <w:lsdException w:name="List Table 2" w:uiPriority="47"/>
-    <w:lsdException w:name="List Table 3" w:uiPriority="48"/>
-    <w:lsdException w:name="List Table 4" w:uiPriority="49"/>
-    <w:lsdException w:name="List Table 5 Dark" w:uiPriority="50"/>
-    <w:lsdException w:name="List Table 6 Colorful" w:uiPriority="51"/>
-    <w:lsdException w:name="List Table 7 Colorful" w:uiPriority="52"/>
-    <w:lsdException w:name="List Table 1 Light Accent 1" w:uiPriority="46"/>
-    <w:lsdException w:name="List Table 2 Accent 1" w:uiPriority="47"/>
-    <w:lsdException w:name="List Table 3 Accent 1" w:uiPriority="48"/>
-    <w:lsdException w:name="List Table 4 Accent 1" w:uiPriority="49"/>
-    <w:lsdException w:name="List Table 5 Dark Accent 1" w:uiPriority="50"/>
-    <w:lsdException w:name="List Table 6 Colorful Accent 1" w:uiPriority="51"/>
-    <w:lsdException w:name="List Table 7 Colorful Accent 1" w:uiPriority="52"/>
-    <w:lsdException w:name="List Table 1 Light Accent 2" w:uiPriority="46"/>
-    <w:lsdException w:name="List Table 2 Accent 2" w:uiPriority="47"/>
-    <w:lsdException w:name="List Table 3 Accent 2" w:uiPriority="48"/>
-    <w:lsdException w:name="List Table 4 Accent 2" w:uiPriority="49"/>
-    <w:lsdException w:name="List Table 5 Dark Accent 2" w:uiPriority="50"/>
-    <w:lsdException w:name="List Table 6 Colorful Accent 2" w:uiPriority="51"/>
-    <w:lsdException w:name="List Table 7 Colorful Accent 2" w:uiPriority="52"/>
-    <w:lsdException w:name="List Table 1 Light Accent 3" w:uiPriority="46"/>
-    <w:lsdException w:name="List Table 2 Accent 3" w:uiPriority="47"/>
-    <w:lsdException w:name="List Table 3 Accent 3" w:uiPriority="48"/>
-    <w:lsdException w:name="List Table 4 Accent 3" w:uiPriority="49"/>
-    <w:lsdException w:name="List Table 5 Dark Accent 3" w:uiPriority="50"/>
-    <w:lsdException w:name="List Table 6 Colorful Accent 3" w:uiPriority="51"/>
-    <w:lsdException w:name="List Table 7 Colorful Accent 3" w:uiPriority="52"/>
-    <w:lsdException w:name="List Table 1 Light Accent 4" w:uiPriority="46"/>
-    <w:lsdException w:name="List Table 2 Accent 4" w:uiPriority="47"/>
-    <w:lsdException w:name="List Table 3 Accent 4" w:uiPriority="48"/>
-    <w:lsdException w:name="List Table 4 Accent 4" w:uiPriority="49"/>
-    <w:lsdException w:name="List Table 5 Dark Accent 4" w:uiPriority="50"/>
-    <w:lsdException w:name="List Table 6 Colorful Accent 4" w:uiPriority="51"/>
-    <w:lsdException w:name="List Table 7 Colorful Accent 4" w:uiPriority="52"/>
-    <w:lsdException w:name="List Table 1 Light Accent 5" w:uiPriority="46"/>
-    <w:lsdException w:name="List Table 2 Accent 5" w:uiPriority="47"/>
-    <w:lsdException w:name="List Table 3 Accent 5" w:uiPriority="48"/>
-    <w:lsdException w:name="List Table 4 Accent 5" w:uiPriority="49"/>
-    <w:lsdException w:name="List Table 5 Dark Accent 5" w:uiPriority="50"/>
-    <w:lsdException w:name="List Table 6 Colorful Accent 5" w:uiPriority="51"/>
-    <w:lsdException w:name="List Table 7 Colorful Accent 5" w:uiPriority="52"/>
-    <w:lsdException w:name="List Table 1 Light Accent 6" w:uiPriority="46"/>
-    <w:lsdException w:name="List Table 2 Accent 6" w:uiPriority="47"/>
-    <w:lsdException w:name="List Table 3 Accent 6" w:uiPriority="48"/>
-    <w:lsdException w:name="List Table 4 Accent 6" w:uiPriority="49"/>
-    <w:lsdException w:name="List Table 5 Dark Accent 6" w:uiPriority="50"/>
-    <w:lsdException w:name="List Table 6 Colorful Accent 6" w:uiPriority="51"/>
-    <w:lsdException w:name="List Table 7 Colorful Accent 6" w:uiPriority="52"/>
+  <w:latentStyles w:defLockedState="0" w:defUIPriority="99" w:defSemiHidden="1" w:defUnhideWhenUsed="1" w:defQFormat="0" w:count="267">
+    <w:lsdException w:name="Normal" w:semiHidden="0" w:uiPriority="0" w:unhideWhenUsed="0" w:qFormat="1"/>
+    <w:lsdException w:name="heading 1" w:semiHidden="0" w:uiPriority="9" w:unhideWhenUsed="0" w:qFormat="1"/>
+    <w:lsdException w:name="heading 2" w:uiPriority="9" w:qFormat="1"/>
+    <w:lsdException w:name="heading 3" w:uiPriority="9" w:qFormat="1"/>
+    <w:lsdException w:name="heading 4" w:uiPriority="9" w:qFormat="1"/>
+    <w:lsdException w:name="heading 5" w:uiPriority="9" w:qFormat="1"/>
+    <w:lsdException w:name="heading 6" w:uiPriority="9" w:qFormat="1"/>
+    <w:lsdException w:name="heading 7" w:uiPriority="9" w:qFormat="1"/>
+    <w:lsdException w:name="heading 8" w:uiPriority="9" w:qFormat="1"/>
+    <w:lsdException w:name="heading 9" w:uiPriority="9" w:qFormat="1"/>
+    <w:lsdException w:name="toc 1" w:uiPriority="39"/>
+    <w:lsdException w:name="toc 2" w:uiPriority="39"/>
+    <w:lsdException w:name="toc 3" w:uiPriority="39"/>
+    <w:lsdException w:name="toc 4" w:uiPriority="39"/>
+    <w:lsdException w:name="toc 5" w:uiPriority="39"/>
+    <w:lsdException w:name="toc 6" w:uiPriority="39"/>
+    <w:lsdException w:name="toc 7" w:uiPriority="39"/>
+    <w:lsdException w:name="toc 8" w:uiPriority="39"/>
+    <w:lsdException w:name="toc 9" w:uiPriority="39"/>
+    <w:lsdException w:name="caption" w:uiPriority="35" w:qFormat="1"/>
+    <w:lsdException w:name="Title" w:semiHidden="0" w:uiPriority="10" w:unhideWhenUsed="0" w:qFormat="1"/>
+    <w:lsdException w:name="Default Paragraph Font" w:uiPriority="1"/>
+    <w:lsdException w:name="Subtitle" w:semiHidden="0" w:uiPriority="11" w:unhideWhenUsed="0" w:qFormat="1"/>
+    <w:lsdException w:name="Strong" w:semiHidden="0" w:uiPriority="22" w:unhideWhenUsed="0" w:qFormat="1"/>
+    <w:lsdException w:name="Emphasis" w:semiHidden="0" w:uiPriority="20" w:unhideWhenUsed="0" w:qFormat="1"/>
+    <w:lsdException w:name="Table Grid" w:semiHidden="0" w:uiPriority="39" w:unhideWhenUsed="0"/>
+    <w:lsdException w:name="Placeholder Text" w:unhideWhenUsed="0"/>
+    <w:lsdException w:name="No Spacing" w:semiHidden="0" w:uiPriority="1" w:unhideWhenUsed="0" w:qFormat="1"/>
+    <w:lsdException w:name="Light Shading" w:semiHidden="0" w:uiPriority="60" w:unhideWhenUsed="0"/>
+    <w:lsdException w:name="Light List" w:semiHidden="0" w:uiPriority="61" w:unhideWhenUsed="0"/>
+    <w:lsdException w:name="Light Grid" w:semiHidden="0" w:uiPriority="62" w:unhideWhenUsed="0"/>
+    <w:lsdException w:name="Medium Shading 1" w:semiHidden="0" w:uiPriority="63" w:unhideWhenUsed="0"/>
+    <w:lsdException w:name="Medium Shading 2" w:semiHidden="0" w:uiPriority="64" w:unhideWhenUsed="0"/>
+    <w:lsdException w:name="Medium List 1" w:semiHidden="0" w:uiPriority="65" w:unhideWhenUsed="0"/>
+    <w:lsdException w:name="Medium List 2" w:semiHidden="0" w:uiPriority="66" w:unhideWhenUsed="0"/>
+    <w:lsdException w:name="Medium Grid 1" w:semiHidden="0" w:uiPriority="67" w:unhideWhenUsed="0"/>
+    <w:lsdException w:name="Medium Grid 2" w:semiHidden="0" w:uiPriority="68" w:unhideWhenUsed="0"/>
+    <w:lsdException w:name="Medium Grid 3" w:semiHidden="0" w:uiPriority="69" w:unhideWhenUsed="0"/>
+    <w:lsdException w:name="Dark List" w:semiHidden="0" w:uiPriority="70" w:unhideWhenUsed="0"/>
+    <w:lsdException w:name="Colorful Shading" w:semiHidden="0" w:uiPriority="71" w:unhideWhenUsed="0"/>
+    <w:lsdException w:name="Colorful List" w:semiHidden="0" w:uiPriority="72" w:unhideWhenUsed="0"/>
+    <w:lsdException w:name="Colorful Grid" w:semiHidden="0" w:uiPriority="73" w:unhideWhenUsed="0"/>
+    <w:lsdException w:name="Light Shading Accent 1" w:semiHidden="0" w:uiPriority="60" w:unhideWhenUsed="0"/>
+    <w:lsdException w:name="Light List Accent 1" w:semiHidden="0" w:uiPriority="61" w:unhideWhenUsed="0"/>
+    <w:lsdException w:name="Light Grid Accent 1" w:semiHidden="0" w:uiPriority="62" w:unhideWhenUsed="0"/>
+    <w:lsdException w:name="Medium Shading 1 Accent 1" w:semiHidden="0" w:uiPriority="63" w:unhideWhenUsed="0"/>
+    <w:lsdException w:name="Medium Shading 2 Accent 1" w:semiHidden="0" w:uiPriority="64" w:unhideWhenUsed="0"/>
+    <w:lsdException w:name="Medium List 1 Accent 1" w:semiHidden="0" w:uiPriority="65" w:unhideWhenUsed="0"/>
+    <w:lsdException w:name="Revision" w:unhideWhenUsed="0"/>
+    <w:lsdException w:name="List Paragraph" w:semiHidden="0" w:uiPriority="34" w:unhideWhenUsed="0" w:qFormat="1"/>
+    <w:lsdException w:name="Quote" w:semiHidden="0" w:uiPriority="29" w:unhideWhenUsed="0" w:qFormat="1"/>
+    <w:lsdException w:name="Intense Quote" w:semiHidden="0" w:uiPriority="30" w:unhideWhenUsed="0" w:qFormat="1"/>
+    <w:lsdException w:name="Medium List 2 Accent 1" w:semiHidden="0" w:uiPriority="66" w:unhideWhenUsed="0"/>
+    <w:lsdException w:name="Medium Grid 1 Accent 1" w:semiHidden="0" w:uiPriority="67" w:unhideWhenUsed="0"/>
+    <w:lsdException w:name="Medium Grid 2 Accent 1" w:semiHidden="0" w:uiPriority="68" w:unhideWhenUsed="0"/>
+    <w:lsdException w:name="Medium Grid 3 Accent 1" w:semiHidden="0" w:uiPriority="69" w:unhideWhenUsed="0"/>
+    <w:lsdException w:name="Dark List Accent 1" w:semiHidden="0" w:uiPriority="70" w:unhideWhenUsed="0"/>
+    <w:lsdException w:name="Colorful Shading Accent 1" w:semiHidden="0" w:uiPriority="71" w:unhideWhenUsed="0"/>
+    <w:lsdException w:name="Colorful List Accent 1" w:semiHidden="0" w:uiPriority="72" w:unhideWhenUsed="0"/>
+    <w:lsdException w:name="Colorful Grid Accent 1" w:semiHidden="0" w:uiPriority="73" w:unhideWhenUsed="0"/>
+    <w:lsdException w:name="Light Shading Accent 2" w:semiHidden="0" w:uiPriority="60" w:unhideWhenUsed="0"/>
+    <w:lsdException w:name="Light List Accent 2" w:semiHidden="0" w:uiPriority="61" w:unhideWhenUsed="0"/>
+    <w:lsdException w:name="Light Grid Accent 2" w:semiHidden="0" w:uiPriority="62" w:unhideWhenUsed="0"/>
+    <w:lsdException w:name="Medium Shading 1 Accent 2" w:semiHidden="0" w:uiPriority="63" w:unhideWhenUsed="0"/>
+    <w:lsdException w:name="Medium Shading 2 Accent 2" w:semiHidden="0" w:uiPriority="64" w:unhideWhenUsed="0"/>
+    <w:lsdException w:name="Medium List 1 Accent 2" w:semiHidden="0" w:uiPriority="65" w:unhideWhenUsed="0"/>
+    <w:lsdException w:name="Medium List 2 Accent 2" w:semiHidden="0" w:uiPriority="66" w:unhideWhenUsed="0"/>
+    <w:lsdException w:name="Medium Grid 1 Accent 2" w:semiHidden="0" w:uiPriority="67" w:unhideWhenUsed="0"/>
+    <w:lsdException w:name="Medium Grid 2 Accent 2" w:semiHidden="0" w:uiPriority="68" w:unhideWhenUsed="0"/>
+    <w:lsdException w:name="Medium Grid 3 Accent 2" w:semiHidden="0" w:uiPriority="69" w:unhideWhenUsed="0"/>
+    <w:lsdException w:name="Dark List Accent 2" w:semiHidden="0" w:uiPriority="70" w:unhideWhenUsed="0"/>
+    <w:lsdException w:name="Colorful Shading Accent 2" w:semiHidden="0" w:uiPriority="71" w:unhideWhenUsed="0"/>
+    <w:lsdException w:name="Colorful List Accent 2" w:semiHidden="0" w:uiPriority="72" w:unhideWhenUsed="0"/>
+    <w:lsdException w:name="Colorful Grid Accent 2" w:semiHidden="0" w:uiPriority="73" w:unhideWhenUsed="0"/>
+    <w:lsdException w:name="Light Shading Accent 3" w:semiHidden="0" w:uiPriority="60" w:unhideWhenUsed="0"/>
+    <w:lsdException w:name="Light List Accent 3" w:semiHidden="0" w:uiPriority="61" w:unhideWhenUsed="0"/>
+    <w:lsdException w:name="Light Grid Accent 3" w:semiHidden="0" w:uiPriority="62" w:unhideWhenUsed="0"/>
+    <w:lsdException w:name="Medium Shading 1 Accent 3" w:semiHidden="0" w:uiPriority="63" w:unhideWhenUsed="0"/>
+    <w:lsdException w:name="Medium Shading 2 Accent 3" w:semiHidden="0" w:uiPriority="64" w:unhideWhenUsed="0"/>
+    <w:lsdException w:name="Medium List 1 Accent 3" w:semiHidden="0" w:uiPriority="65" w:unhideWhenUsed="0"/>
+    <w:lsdException w:name="Medium List 2 Accent 3" w:semiHidden="0" w:uiPriority="66" w:unhideWhenUsed="0"/>
+    <w:lsdException w:name="Medium Grid 1 Accent 3" w:semiHidden="0" w:uiPriority="67" w:unhideWhenUsed="0"/>
+    <w:lsdException w:name="Medium Grid 2 Accent 3" w:semiHidden="0" w:uiPriority="68" w:unhideWhenUsed="0"/>
+    <w:lsdException w:name="Medium Grid 3 Accent 3" w:semiHidden="0" w:uiPriority="69" w:unhideWhenUsed="0"/>
+    <w:lsdException w:name="Dark List Accent 3" w:semiHidden="0" w:uiPriority="70" w:unhideWhenUsed="0"/>
+    <w:lsdException w:name="Colorful Shading Accent 3" w:semiHidden="0" w:uiPriority="71" w:unhideWhenUsed="0"/>
+    <w:lsdException w:name="Colorful List Accent 3" w:semiHidden="0" w:uiPriority="72" w:unhideWhenUsed="0"/>
+    <w:lsdException w:name="Colorful Grid Accent 3" w:semiHidden="0" w:uiPriority="73" w:unhideWhenUsed="0"/>
+    <w:lsdException w:name="Light Shading Accent 4" w:semiHidden="0" w:uiPriority="60" w:unhideWhenUsed="0"/>
+    <w:lsdException w:name="Light List Accent 4" w:semiHidden="0" w:uiPriority="61" w:unhideWhenUsed="0"/>
+    <w:lsdException w:name="Light Grid Accent 4" w:semiHidden="0" w:uiPriority="62" w:unhideWhenUsed="0"/>
+    <w:lsdException w:name="Medium Shading 1 Accent 4" w:semiHidden="0" w:uiPriority="63" w:unhideWhenUsed="0"/>
+    <w:lsdException w:name="Medium Shading 2 Accent 4" w:semiHidden="0" w:uiPriority="64" w:unhideWhenUsed="0"/>
+    <w:lsdException w:name="Medium List 1 Accent 4" w:semiHidden="0" w:uiPriority="65" w:unhideWhenUsed="0"/>
+    <w:lsdException w:name="Medium List 2 Accent 4" w:semiHidden="0" w:uiPriority="66" w:unhideWhenUsed="0"/>
+    <w:lsdException w:name="Medium Grid 1 Accent 4" w:semiHidden="0" w:uiPriority="67" w:unhideWhenUsed="0"/>
+    <w:lsdException w:name="Medium Grid 2 Accent 4" w:semiHidden="0" w:uiPriority="68" w:unhideWhenUsed="0"/>
+    <w:lsdException w:name="Medium Grid 3 Accent 4" w:semiHidden="0" w:uiPriority="69" w:unhideWhenUsed="0"/>
+    <w:lsdException w:name="Dark List Accent 4" w:semiHidden="0" w:uiPriority="70" w:unhideWhenUsed="0"/>
+    <w:lsdException w:name="Colorful Shading Accent 4" w:semiHidden="0" w:uiPriority="71" w:unhideWhenUsed="0"/>
+    <w:lsdException w:name="Colorful List Accent 4" w:semiHidden="0" w:uiPriority="72" w:unhideWhenUsed="0"/>
+    <w:lsdException w:name="Colorful Grid Accent 4" w:semiHidden="0" w:uiPriority="73" w:unhideWhenUsed="0"/>
+    <w:lsdException w:name="Light Shading Accent 5" w:semiHidden="0" w:uiPriority="60" w:unhideWhenUsed="0"/>
+    <w:lsdException w:name="Light List Accent 5" w:semiHidden="0" w:uiPriority="61" w:unhideWhenUsed="0"/>
+    <w:lsdException w:name="Light Grid Accent 5" w:semiHidden="0" w:uiPriority="62" w:unhideWhenUsed="0"/>
+    <w:lsdException w:name="Medium Shading 1 Accent 5" w:semiHidden="0" w:uiPriority="63" w:unhideWhenUsed="0"/>
+    <w:lsdException w:name="Medium Shading 2 Accent 5" w:semiHidden="0" w:uiPriority="64" w:unhideWhenUsed="0"/>
+    <w:lsdException w:name="Medium List 1 Accent 5" w:semiHidden="0" w:uiPriority="65" w:unhideWhenUsed="0"/>
+    <w:lsdException w:name="Medium List 2 Accent 5" w:semiHidden="0" w:uiPriority="66" w:unhideWhenUsed="0"/>
+    <w:lsdException w:name="Medium Grid 1 Accent 5" w:semiHidden="0" w:uiPriority="67" w:unhideWhenUsed="0"/>
+    <w:lsdException w:name="Medium Grid 2 Accent 5" w:semiHidden="0" w:uiPriority="68" w:unhideWhenUsed="0"/>
+    <w:lsdException w:name="Medium Grid 3 Accent 5" w:semiHidden="0" w:uiPriority="69" w:unhideWhenUsed="0"/>
+    <w:lsdException w:name="Dark List Accent 5" w:semiHidden="0" w:uiPriority="70" w:unhideWhenUsed="0"/>
+    <w:lsdException w:name="Colorful Shading Accent 5" w:semiHidden="0" w:uiPriority="71" w:unhideWhenUsed="0"/>
+    <w:lsdException w:name="Colorful List Accent 5" w:semiHidden="0" w:uiPriority="72" w:unhideWhenUsed="0"/>
+    <w:lsdException w:name="Colorful Grid Accent 5" w:semiHidden="0" w:uiPriority="73" w:unhideWhenUsed="0"/>
+    <w:lsdException w:name="Light Shading Accent 6" w:semiHidden="0" w:uiPriority="60" w:unhideWhenUsed="0"/>
+    <w:lsdException w:name="Light List Accent 6" w:semiHidden="0" w:uiPriority="61" w:unhideWhenUsed="0"/>
+    <w:lsdException w:name="Light Grid Accent 6" w:semiHidden="0" w:uiPriority="62" w:unhideWhenUsed="0"/>
+    <w:lsdException w:name="Medium Shading 1 Accent 6" w:semiHidden="0" w:uiPriority="63" w:unhideWhenUsed="0"/>
+    <w:lsdException w:name="Medium Shading 2 Accent 6" w:semiHidden="0" w:uiPriority="64" w:unhideWhenUsed="0"/>
+    <w:lsdException w:name="Medium List 1 Accent 6" w:semiHidden="0" w:uiPriority="65" w:unhideWhenUsed="0"/>
+    <w:lsdException w:name="Medium List 2 Accent 6" w:semiHidden="0" w:uiPriority="66" w:unhideWhenUsed="0"/>
+    <w:lsdException w:name="Medium Grid 1 Accent 6" w:semiHidden="0" w:uiPriority="67" w:unhideWhenUsed="0"/>
+    <w:lsdException w:name="Medium Grid 2 Accent 6" w:semiHidden="0" w:uiPriority="68" w:unhideWhenUsed="0"/>
+    <w:lsdException w:name="Medium Grid 3 Accent 6" w:semiHidden="0" w:uiPriority="69" w:unhideWhenUsed="0"/>
+    <w:lsdException w:name="Dark List Accent 6" w:semiHidden="0" w:uiPriority="70" w:unhideWhenUsed="0"/>
+    <w:lsdException w:name="Colorful Shading Accent 6" w:semiHidden="0" w:uiPriority="71" w:unhideWhenUsed="0"/>
+    <w:lsdException w:name="Colorful List Accent 6" w:semiHidden="0" w:uiPriority="72" w:unhideWhenUsed="0"/>
+    <w:lsdException w:name="Colorful Grid Accent 6" w:semiHidden="0" w:uiPriority="73" w:unhideWhenUsed="0"/>
+    <w:lsdException w:name="Subtle Emphasis" w:semiHidden="0" w:uiPriority="19" w:unhideWhenUsed="0" w:qFormat="1"/>
+    <w:lsdException w:name="Intense Emphasis" w:semiHidden="0" w:uiPriority="21" w:unhideWhenUsed="0" w:qFormat="1"/>
+    <w:lsdException w:name="Subtle Reference" w:semiHidden="0" w:uiPriority="31" w:unhideWhenUsed="0" w:qFormat="1"/>
+    <w:lsdException w:name="Intense Reference" w:semiHidden="0" w:uiPriority="32" w:unhideWhenUsed="0" w:qFormat="1"/>
+    <w:lsdException w:name="Book Title" w:semiHidden="0" w:uiPriority="33" w:unhideWhenUsed="0" w:qFormat="1"/>
+    <w:lsdException w:name="Bibliography" w:uiPriority="37"/>
+    <w:lsdException w:name="TOC Heading" w:uiPriority="39" w:qFormat="1"/>
   </w:latentStyles>
   <w:style w:type="paragraph" w:default="1" w:styleId="Normal">
     <w:name w:val="Normal"/>
     <w:qFormat/>
+    <w:rsid w:val="0058030C"/>
   </w:style>
   <w:style w:type="character" w:default="1" w:styleId="Fuentedeprrafopredeter">
     <w:name w:val="Default Paragraph Font"/>
@@ -1268,6 +1018,7 @@
     <w:uiPriority w:val="99"/>
     <w:semiHidden/>
     <w:unhideWhenUsed/>
+    <w:qFormat/>
     <w:tblPr>
       <w:tblInd w:w="0" w:type="dxa"/>
       <w:tblCellMar>
@@ -1341,7 +1092,7 @@
     </a:clrScheme>
     <a:fontScheme name="Office">
       <a:majorFont>
-        <a:latin typeface="Calibri Light" panose="020F0302020204030204"/>
+        <a:latin typeface="Calibri Light"/>
         <a:ea typeface=""/>
         <a:cs typeface=""/>
         <a:font script="Jpan" typeface="游ゴシック Light"/>
@@ -1376,7 +1127,7 @@
         <a:font script="Geor" typeface="Sylfaen"/>
       </a:majorFont>
       <a:minorFont>
-        <a:latin typeface="Calibri" panose="020F0502020204030204"/>
+        <a:latin typeface="Calibri"/>
         <a:ea typeface=""/>
         <a:cs typeface=""/>
         <a:font script="Jpan" typeface="游明朝"/>
@@ -1553,7 +1304,7 @@
   <a:extraClrSchemeLst/>
   <a:extLst>
     <a:ext uri="{05A4C25C-085E-4340-85A3-A5531E510DB2}">
-      <thm15:themeFamily xmlns:thm15="http://schemas.microsoft.com/office/thememl/2012/main" name="Office Theme" id="{62F939B6-93AF-4DB8-9C6B-D6C7DFDC589F}" vid="{4A3C46E8-61CC-4603-A589-7422A47A8E4A}"/>
+      <thm15:themeFamily xmlns:thm15="http://schemas.microsoft.com/office/thememl/2012/main" xmlns="" name="Office Theme" id="{62F939B6-93AF-4DB8-9C6B-D6C7DFDC589F}" vid="{4A3C46E8-61CC-4603-A589-7422A47A8E4A}"/>
     </a:ext>
   </a:extLst>
 </a:theme>

--- a/# Relevamiento/2017-06-09_Relevamiento.docx
+++ b/# Relevamiento/2017-06-09_Relevamiento.docx
@@ -410,6 +410,12 @@
           <w:highlight w:val="green"/>
         </w:rPr>
         <w:t>INSERT</w:t>
+      </w:r>
+      <w:r>
+        <w:rPr>
+          <w:highlight w:val="green"/>
+        </w:rPr>
+        <w:t xml:space="preserve"> - </w:t>
       </w:r>
     </w:p>
     <w:p>
@@ -1304,7 +1310,7 @@
   <a:extraClrSchemeLst/>
   <a:extLst>
     <a:ext uri="{05A4C25C-085E-4340-85A3-A5531E510DB2}">
-      <thm15:themeFamily xmlns:thm15="http://schemas.microsoft.com/office/thememl/2012/main" xmlns="" name="Office Theme" id="{62F939B6-93AF-4DB8-9C6B-D6C7DFDC589F}" vid="{4A3C46E8-61CC-4603-A589-7422A47A8E4A}"/>
+      <thm15:themeFamily xmlns="" xmlns:thm15="http://schemas.microsoft.com/office/thememl/2012/main" name="Office Theme" id="{62F939B6-93AF-4DB8-9C6B-D6C7DFDC589F}" vid="{4A3C46E8-61CC-4603-A589-7422A47A8E4A}"/>
     </a:ext>
   </a:extLst>
 </a:theme>

--- a/# Relevamiento/2017-06-09_Relevamiento.docx
+++ b/# Relevamiento/2017-06-09_Relevamiento.docx
@@ -440,6 +440,9 @@
       </w:pPr>
       <w:r>
         <w:t>Modificar la etiqueta “proceso” por “carátula” – García</w:t>
+      </w:r>
+      <w:r>
+        <w:t>/Batista</w:t>
       </w:r>
     </w:p>
     <w:p>
@@ -1310,7 +1313,7 @@
   <a:extraClrSchemeLst/>
   <a:extLst>
     <a:ext uri="{05A4C25C-085E-4340-85A3-A5531E510DB2}">
-      <thm15:themeFamily xmlns="" xmlns:thm15="http://schemas.microsoft.com/office/thememl/2012/main" name="Office Theme" id="{62F939B6-93AF-4DB8-9C6B-D6C7DFDC589F}" vid="{4A3C46E8-61CC-4603-A589-7422A47A8E4A}"/>
+      <thm15:themeFamily xmlns:thm15="http://schemas.microsoft.com/office/thememl/2012/main" xmlns="" name="Office Theme" id="{62F939B6-93AF-4DB8-9C6B-D6C7DFDC589F}" vid="{4A3C46E8-61CC-4603-A589-7422A47A8E4A}"/>
     </a:ext>
   </a:extLst>
 </a:theme>

--- a/# Relevamiento/2017-06-09_Relevamiento.docx
+++ b/# Relevamiento/2017-06-09_Relevamiento.docx
@@ -437,12 +437,27 @@
           <w:ilvl w:val="0"/>
           <w:numId w:val="2"/>
         </w:numPr>
-      </w:pPr>
-      <w:r>
-        <w:t>Modificar la etiqueta “proceso” por “carátula” – García</w:t>
-      </w:r>
-      <w:r>
-        <w:t>/Batista</w:t>
+        <w:rPr>
+          <w:highlight w:val="green"/>
+        </w:rPr>
+      </w:pPr>
+      <w:r>
+        <w:rPr>
+          <w:highlight w:val="green"/>
+        </w:rPr>
+        <w:t>Modificar la etiqueta “proceso” por “carátula” –</w:t>
+      </w:r>
+      <w:r>
+        <w:rPr>
+          <w:highlight w:val="green"/>
+        </w:rPr>
+        <w:t xml:space="preserve"> </w:t>
+      </w:r>
+      <w:r>
+        <w:rPr>
+          <w:highlight w:val="green"/>
+        </w:rPr>
+        <w:t>Batista</w:t>
       </w:r>
     </w:p>
     <w:p>
@@ -485,6 +500,12 @@
           <w:highlight w:val="green"/>
         </w:rPr>
         <w:t>Lugar de los hechos – Dirección, altura y sentido</w:t>
+      </w:r>
+      <w:r>
+        <w:rPr>
+          <w:highlight w:val="green"/>
+        </w:rPr>
+        <w:t xml:space="preserve"> </w:t>
       </w:r>
       <w:r>
         <w:rPr>
@@ -1313,7 +1334,7 @@
   <a:extraClrSchemeLst/>
   <a:extLst>
     <a:ext uri="{05A4C25C-085E-4340-85A3-A5531E510DB2}">
-      <thm15:themeFamily xmlns:thm15="http://schemas.microsoft.com/office/thememl/2012/main" xmlns="" name="Office Theme" id="{62F939B6-93AF-4DB8-9C6B-D6C7DFDC589F}" vid="{4A3C46E8-61CC-4603-A589-7422A47A8E4A}"/>
+      <thm15:themeFamily xmlns="" xmlns:thm15="http://schemas.microsoft.com/office/thememl/2012/main" name="Office Theme" id="{62F939B6-93AF-4DB8-9C6B-D6C7DFDC589F}" vid="{4A3C46E8-61CC-4603-A589-7422A47A8E4A}"/>
     </a:ext>
   </a:extLst>
 </a:theme>

--- a/# Relevamiento/2017-06-09_Relevamiento.docx
+++ b/# Relevamiento/2017-06-09_Relevamiento.docx
@@ -62,19 +62,460 @@
           <w:ilvl w:val="0"/>
           <w:numId w:val="2"/>
         </w:numPr>
-      </w:pPr>
-      <w:r>
+        <w:rPr>
+          <w:highlight w:val="green"/>
+        </w:rPr>
+      </w:pPr>
+      <w:r>
+        <w:rPr>
+          <w:highlight w:val="green"/>
+        </w:rPr>
         <w:t xml:space="preserve">Agregar información en la persona: “Correo Electrónico” – </w:t>
       </w:r>
       <w:r>
         <w:rPr>
           <w:highlight w:val="green"/>
         </w:rPr>
+        <w:t xml:space="preserve">(BD + SCRIPT) </w:t>
+      </w:r>
+      <w:r>
+        <w:rPr>
+          <w:highlight w:val="green"/>
+        </w:rPr>
+        <w:t xml:space="preserve">Batista + </w:t>
+      </w:r>
+      <w:r>
+        <w:rPr>
+          <w:highlight w:val="green"/>
+        </w:rPr>
+        <w:t>(PHP) Batista</w:t>
+      </w:r>
+    </w:p>
+    <w:p>
+      <w:pPr>
+        <w:pStyle w:val="Prrafodelista"/>
+        <w:numPr>
+          <w:ilvl w:val="0"/>
+          <w:numId w:val="2"/>
+        </w:numPr>
+        <w:rPr>
+          <w:highlight w:val="green"/>
+        </w:rPr>
+      </w:pPr>
+      <w:r>
+        <w:rPr>
+          <w:highlight w:val="green"/>
+        </w:rPr>
+        <w:t xml:space="preserve">Modificar la etiqueta “Nombre“ por “Nombre/Razón Social” </w:t>
+      </w:r>
+      <w:r>
+        <w:rPr>
+          <w:highlight w:val="green"/>
+        </w:rPr>
+        <w:t>en la carga de persona.</w:t>
+      </w:r>
+      <w:r>
+        <w:rPr>
+          <w:highlight w:val="green"/>
+        </w:rPr>
+        <w:t xml:space="preserve"> Se le consultó al cliente y solicitó que sea un campo aparte. No quedó claro que sea un campo de persona o un detalle tipo para todos los procesos.</w:t>
+      </w:r>
+      <w:r>
+        <w:rPr>
+          <w:highlight w:val="green"/>
+        </w:rPr>
+        <w:t xml:space="preserve"> Finalmente se creó un campo en la tabla persona</w:t>
+      </w:r>
+      <w:r>
+        <w:rPr>
+          <w:highlight w:val="green"/>
+        </w:rPr>
+        <w:t xml:space="preserve"> </w:t>
+      </w:r>
+      <w:r>
+        <w:rPr>
+          <w:highlight w:val="green"/>
+        </w:rPr>
+        <w:t>–</w:t>
+      </w:r>
+      <w:r>
+        <w:rPr>
+          <w:highlight w:val="green"/>
+        </w:rPr>
+        <w:t xml:space="preserve"> </w:t>
+      </w:r>
+      <w:r>
+        <w:rPr>
+          <w:highlight w:val="green"/>
+        </w:rPr>
+        <w:t xml:space="preserve">(BD + SCRIPT) </w:t>
+      </w:r>
+      <w:r>
+        <w:rPr>
+          <w:highlight w:val="green"/>
+        </w:rPr>
+        <w:t xml:space="preserve">Batista + </w:t>
+      </w:r>
+      <w:r>
+        <w:rPr>
+          <w:highlight w:val="green"/>
+        </w:rPr>
+        <w:t>(PHP) Batista</w:t>
+      </w:r>
+    </w:p>
+    <w:p>
+      <w:pPr>
+        <w:pStyle w:val="Prrafodelista"/>
+        <w:numPr>
+          <w:ilvl w:val="0"/>
+          <w:numId w:val="2"/>
+        </w:numPr>
+      </w:pPr>
+      <w:r>
+        <w:t xml:space="preserve">Agregar información de detalle tipo para oponente en todos los procesos: </w:t>
+      </w:r>
+    </w:p>
+    <w:p>
+      <w:pPr>
+        <w:pStyle w:val="Prrafodelista"/>
+        <w:numPr>
+          <w:ilvl w:val="1"/>
+          <w:numId w:val="2"/>
+        </w:numPr>
+        <w:rPr>
+          <w:highlight w:val="green"/>
+        </w:rPr>
+      </w:pPr>
+      <w:r>
+        <w:rPr>
+          <w:highlight w:val="green"/>
+        </w:rPr>
+        <w:t>Estudio jurídico</w:t>
+      </w:r>
+      <w:r>
+        <w:rPr>
+          <w:highlight w:val="green"/>
+        </w:rPr>
+        <w:t>–</w:t>
+      </w:r>
+      <w:r>
+        <w:rPr>
+          <w:highlight w:val="green"/>
+        </w:rPr>
+        <w:t xml:space="preserve"> Batista</w:t>
+      </w:r>
+    </w:p>
+    <w:p>
+      <w:pPr>
+        <w:pStyle w:val="Prrafodelista"/>
+        <w:numPr>
+          <w:ilvl w:val="2"/>
+          <w:numId w:val="2"/>
+        </w:numPr>
+        <w:rPr>
+          <w:highlight w:val="green"/>
+        </w:rPr>
+      </w:pPr>
+      <w:r>
+        <w:rPr>
+          <w:highlight w:val="green"/>
+        </w:rPr>
+        <w:t>INSERT</w:t>
+      </w:r>
+    </w:p>
+    <w:p>
+      <w:pPr>
+        <w:pStyle w:val="Prrafodelista"/>
+        <w:numPr>
+          <w:ilvl w:val="2"/>
+          <w:numId w:val="2"/>
+        </w:numPr>
+      </w:pPr>
+      <w:r>
+        <w:t>UPDATE</w:t>
+      </w:r>
+    </w:p>
+    <w:p>
+      <w:pPr>
+        <w:pStyle w:val="Prrafodelista"/>
+        <w:numPr>
+          <w:ilvl w:val="1"/>
+          <w:numId w:val="2"/>
+        </w:numPr>
+        <w:rPr>
+          <w:highlight w:val="green"/>
+        </w:rPr>
+      </w:pPr>
+      <w:r>
+        <w:rPr>
+          <w:highlight w:val="green"/>
+        </w:rPr>
+        <w:t>Abogado</w:t>
+      </w:r>
+      <w:r>
+        <w:rPr>
+          <w:highlight w:val="green"/>
+        </w:rPr>
+        <w:t>–</w:t>
+      </w:r>
+      <w:r>
+        <w:rPr>
+          <w:highlight w:val="green"/>
+        </w:rPr>
+        <w:t xml:space="preserve"> Batista</w:t>
+      </w:r>
+    </w:p>
+    <w:p>
+      <w:pPr>
+        <w:pStyle w:val="Prrafodelista"/>
+        <w:numPr>
+          <w:ilvl w:val="2"/>
+          <w:numId w:val="2"/>
+        </w:numPr>
+        <w:rPr>
+          <w:highlight w:val="green"/>
+        </w:rPr>
+      </w:pPr>
+      <w:r>
+        <w:rPr>
+          <w:highlight w:val="green"/>
+        </w:rPr>
+        <w:t>INSERT</w:t>
+      </w:r>
+    </w:p>
+    <w:p>
+      <w:pPr>
+        <w:pStyle w:val="Prrafodelista"/>
+        <w:numPr>
+          <w:ilvl w:val="2"/>
+          <w:numId w:val="2"/>
+        </w:numPr>
+      </w:pPr>
+      <w:r>
+        <w:t>UPDATE</w:t>
+      </w:r>
+    </w:p>
+    <w:p>
+      <w:pPr>
+        <w:pStyle w:val="Prrafodelista"/>
+        <w:numPr>
+          <w:ilvl w:val="1"/>
+          <w:numId w:val="2"/>
+        </w:numPr>
+        <w:rPr>
+          <w:highlight w:val="green"/>
+        </w:rPr>
+      </w:pPr>
+      <w:r>
+        <w:rPr>
+          <w:highlight w:val="green"/>
+        </w:rPr>
+        <w:t>Teléfono</w:t>
+      </w:r>
+      <w:r>
+        <w:rPr>
+          <w:highlight w:val="green"/>
+        </w:rPr>
+        <w:t>–</w:t>
+      </w:r>
+      <w:r>
+        <w:rPr>
+          <w:highlight w:val="green"/>
+        </w:rPr>
+        <w:t xml:space="preserve"> Batista</w:t>
+      </w:r>
+    </w:p>
+    <w:p>
+      <w:pPr>
+        <w:pStyle w:val="Prrafodelista"/>
+        <w:numPr>
+          <w:ilvl w:val="2"/>
+          <w:numId w:val="2"/>
+        </w:numPr>
+        <w:rPr>
+          <w:highlight w:val="green"/>
+        </w:rPr>
+      </w:pPr>
+      <w:r>
+        <w:rPr>
+          <w:highlight w:val="green"/>
+        </w:rPr>
+        <w:t>INSERT</w:t>
+      </w:r>
+    </w:p>
+    <w:p>
+      <w:pPr>
+        <w:pStyle w:val="Prrafodelista"/>
+        <w:numPr>
+          <w:ilvl w:val="2"/>
+          <w:numId w:val="2"/>
+        </w:numPr>
+      </w:pPr>
+      <w:r>
+        <w:t>UPDATE</w:t>
+      </w:r>
+    </w:p>
+    <w:p>
+      <w:pPr>
+        <w:pStyle w:val="Prrafodelista"/>
+        <w:numPr>
+          <w:ilvl w:val="1"/>
+          <w:numId w:val="2"/>
+        </w:numPr>
+        <w:rPr>
+          <w:highlight w:val="green"/>
+        </w:rPr>
+      </w:pPr>
+      <w:r>
+        <w:rPr>
+          <w:highlight w:val="green"/>
+        </w:rPr>
+        <w:t>Correo electrónico</w:t>
+      </w:r>
+      <w:r>
+        <w:rPr>
+          <w:highlight w:val="green"/>
+        </w:rPr>
+        <w:t>–</w:t>
+      </w:r>
+      <w:r>
+        <w:rPr>
+          <w:highlight w:val="green"/>
+        </w:rPr>
+        <w:t xml:space="preserve"> Batista</w:t>
+      </w:r>
+    </w:p>
+    <w:p>
+      <w:pPr>
+        <w:pStyle w:val="Prrafodelista"/>
+        <w:numPr>
+          <w:ilvl w:val="2"/>
+          <w:numId w:val="2"/>
+        </w:numPr>
+        <w:rPr>
+          <w:highlight w:val="green"/>
+        </w:rPr>
+      </w:pPr>
+      <w:r>
+        <w:rPr>
+          <w:highlight w:val="green"/>
+        </w:rPr>
+        <w:t>INSERT</w:t>
+      </w:r>
+    </w:p>
+    <w:p>
+      <w:pPr>
+        <w:pStyle w:val="Prrafodelista"/>
+        <w:numPr>
+          <w:ilvl w:val="2"/>
+          <w:numId w:val="2"/>
+        </w:numPr>
+      </w:pPr>
+      <w:r>
+        <w:t>UPDATE</w:t>
+      </w:r>
+    </w:p>
+    <w:p>
+      <w:pPr>
+        <w:pStyle w:val="Prrafodelista"/>
+        <w:numPr>
+          <w:ilvl w:val="1"/>
+          <w:numId w:val="2"/>
+        </w:numPr>
+        <w:rPr>
+          <w:highlight w:val="green"/>
+        </w:rPr>
+      </w:pPr>
+      <w:r>
+        <w:rPr>
+          <w:highlight w:val="green"/>
+        </w:rPr>
+        <w:t>Domicilio</w:t>
+      </w:r>
+      <w:r>
+        <w:rPr>
+          <w:highlight w:val="green"/>
+        </w:rPr>
+        <w:t>–</w:t>
+      </w:r>
+      <w:r>
+        <w:rPr>
+          <w:highlight w:val="green"/>
+        </w:rPr>
+        <w:t xml:space="preserve"> Batista</w:t>
+      </w:r>
+    </w:p>
+    <w:p>
+      <w:pPr>
+        <w:pStyle w:val="Prrafodelista"/>
+        <w:numPr>
+          <w:ilvl w:val="2"/>
+          <w:numId w:val="2"/>
+        </w:numPr>
+        <w:rPr>
+          <w:highlight w:val="green"/>
+        </w:rPr>
+      </w:pPr>
+      <w:r>
+        <w:rPr>
+          <w:highlight w:val="green"/>
+        </w:rPr>
+        <w:t>INSERT</w:t>
+      </w:r>
+      <w:r>
+        <w:rPr>
+          <w:highlight w:val="green"/>
+        </w:rPr>
+        <w:t xml:space="preserve"> - </w:t>
+      </w:r>
+    </w:p>
+    <w:p>
+      <w:pPr>
+        <w:pStyle w:val="Prrafodelista"/>
+        <w:numPr>
+          <w:ilvl w:val="2"/>
+          <w:numId w:val="2"/>
+        </w:numPr>
+      </w:pPr>
+      <w:r>
+        <w:t>UPDATE</w:t>
+      </w:r>
+    </w:p>
+    <w:p>
+      <w:pPr>
+        <w:pStyle w:val="Prrafodelista"/>
+        <w:numPr>
+          <w:ilvl w:val="0"/>
+          <w:numId w:val="2"/>
+        </w:numPr>
+        <w:rPr>
+          <w:highlight w:val="green"/>
+        </w:rPr>
+      </w:pPr>
+      <w:r>
+        <w:rPr>
+          <w:highlight w:val="green"/>
+        </w:rPr>
+        <w:t>Modificar la etiqueta “proceso” por “carátula” –</w:t>
+      </w:r>
+      <w:r>
+        <w:rPr>
+          <w:highlight w:val="green"/>
+        </w:rPr>
+        <w:t xml:space="preserve"> </w:t>
+      </w:r>
+      <w:r>
+        <w:rPr>
+          <w:highlight w:val="green"/>
+        </w:rPr>
+        <w:t xml:space="preserve">(PHP) </w:t>
+      </w:r>
+      <w:r>
+        <w:rPr>
+          <w:highlight w:val="green"/>
+        </w:rPr>
         <w:t>Batista</w:t>
       </w:r>
-      <w:r>
-        <w:t xml:space="preserve"> + García</w:t>
-      </w:r>
     </w:p>
     <w:p>
       <w:pPr>
@@ -85,19 +526,67 @@
         </w:numPr>
       </w:pPr>
       <w:r>
-        <w:t xml:space="preserve">Modificar la etiqueta “Nombre“ por “Nombre/Razón Social” </w:t>
-      </w:r>
-      <w:r>
-        <w:t>en la carga de persona.</w:t>
-      </w:r>
-      <w:r>
-        <w:t xml:space="preserve"> Se le consultó al cliente y solicitó que sea un campo aparte. No quedó claro que sea un campo de persona o un detalle tipo para todos los procesos.</w:t>
-      </w:r>
-      <w:r>
+        <w:t xml:space="preserve">Crear script de borrado de datos – </w:t>
+      </w:r>
+      <w:r>
+        <w:t xml:space="preserve">(SCRIPT) </w:t>
+      </w:r>
+      <w:r>
+        <w:t>Batista</w:t>
+      </w:r>
+    </w:p>
+    <w:p>
+      <w:pPr>
+        <w:pStyle w:val="Prrafodelista"/>
+        <w:numPr>
+          <w:ilvl w:val="0"/>
+          <w:numId w:val="2"/>
+        </w:numPr>
+      </w:pPr>
+      <w:r>
+        <w:t>Agregar/modificar etiqueta en el proceso accidente de trabajo:</w:t>
+      </w:r>
+    </w:p>
+    <w:p>
+      <w:pPr>
+        <w:pStyle w:val="Prrafodelista"/>
+        <w:numPr>
+          <w:ilvl w:val="1"/>
+          <w:numId w:val="2"/>
+        </w:numPr>
+        <w:rPr>
+          <w:highlight w:val="green"/>
+        </w:rPr>
+      </w:pPr>
+      <w:r>
+        <w:rPr>
+          <w:highlight w:val="green"/>
+        </w:rPr>
+        <w:t>Lugar de los hechos – Dirección, altura y sentido</w:t>
+      </w:r>
+      <w:r>
+        <w:rPr>
+          <w:highlight w:val="green"/>
+        </w:rPr>
         <w:t xml:space="preserve"> </w:t>
       </w:r>
       <w:r>
-        <w:t xml:space="preserve">- </w:t>
+        <w:rPr>
+          <w:highlight w:val="green"/>
+        </w:rPr>
+        <w:t>–</w:t>
+      </w:r>
+      <w:r>
+        <w:rPr>
+          <w:highlight w:val="green"/>
+        </w:rPr>
+        <w:t xml:space="preserve"> </w:t>
+      </w:r>
+      <w:r>
+        <w:rPr>
+          <w:highlight w:val="green"/>
+        </w:rPr>
+        <w:t xml:space="preserve">(SCRIPT) </w:t>
       </w:r>
       <w:r>
         <w:rPr>
@@ -105,11 +594,35 @@
         </w:rPr>
         <w:t>Batista</w:t>
       </w:r>
-      <w:r>
-        <w:t xml:space="preserve"> + </w:t>
-      </w:r>
-      <w:r>
-        <w:t>García</w:t>
+    </w:p>
+    <w:p>
+      <w:pPr>
+        <w:pStyle w:val="Prrafodelista"/>
+        <w:numPr>
+          <w:ilvl w:val="2"/>
+          <w:numId w:val="2"/>
+        </w:numPr>
+        <w:rPr>
+          <w:highlight w:val="green"/>
+        </w:rPr>
+      </w:pPr>
+      <w:r>
+        <w:rPr>
+          <w:highlight w:val="green"/>
+        </w:rPr>
+        <w:t>INSERT</w:t>
+      </w:r>
+    </w:p>
+    <w:p>
+      <w:pPr>
+        <w:pStyle w:val="Prrafodelista"/>
+        <w:numPr>
+          <w:ilvl w:val="2"/>
+          <w:numId w:val="2"/>
+        </w:numPr>
+      </w:pPr>
+      <w:r>
+        <w:t>UPDATE</w:t>
       </w:r>
     </w:p>
     <w:p>
@@ -121,7 +634,7 @@
         </w:numPr>
       </w:pPr>
       <w:r>
-        <w:t xml:space="preserve">Agregar información de detalle tipo para oponente en todos los procesos: </w:t>
+        <w:t>Agregar para todos los procesos (filtro general de proceso) por documentación completa. – Batista + García</w:t>
       </w:r>
     </w:p>
     <w:p>
@@ -131,27 +644,15 @@
           <w:ilvl w:val="1"/>
           <w:numId w:val="2"/>
         </w:numPr>
-        <w:rPr>
-          <w:highlight w:val="green"/>
-        </w:rPr>
-      </w:pPr>
-      <w:r>
-        <w:rPr>
-          <w:highlight w:val="green"/>
-        </w:rPr>
-        <w:t>Estudio jurídico</w:t>
-      </w:r>
-      <w:r>
-        <w:rPr>
-          <w:highlight w:val="green"/>
-        </w:rPr>
-        <w:t>–</w:t>
-      </w:r>
-      <w:r>
-        <w:rPr>
-          <w:highlight w:val="green"/>
-        </w:rPr>
-        <w:t xml:space="preserve"> Batista</w:t>
+      </w:pPr>
+      <w:r>
+        <w:t>La idea es tener un ítem en todos los procesos que indique si la documentación está completa o no, no se cargará automáticamente, sino que lo realizará el usuario, pero solicitaron poder filtrar los procesos por éste campo. El filtro sería que el campo “D</w:t>
+      </w:r>
+      <w:r>
+        <w:t xml:space="preserve">ocumentación completa” indique </w:t>
+      </w:r>
+      <w:r>
+        <w:t>SI.</w:t>
       </w:r>
     </w:p>
     <w:p>
@@ -188,446 +689,12 @@
       <w:pPr>
         <w:pStyle w:val="Prrafodelista"/>
         <w:numPr>
-          <w:ilvl w:val="1"/>
-          <w:numId w:val="2"/>
-        </w:numPr>
-        <w:rPr>
-          <w:highlight w:val="green"/>
-        </w:rPr>
-      </w:pPr>
-      <w:r>
-        <w:rPr>
-          <w:highlight w:val="green"/>
-        </w:rPr>
-        <w:t>Abogado</w:t>
-      </w:r>
-      <w:r>
-        <w:rPr>
-          <w:highlight w:val="green"/>
-        </w:rPr>
-        <w:t>–</w:t>
-      </w:r>
-      <w:r>
-        <w:rPr>
-          <w:highlight w:val="green"/>
-        </w:rPr>
-        <w:t xml:space="preserve"> Batista</w:t>
-      </w:r>
-    </w:p>
-    <w:p>
-      <w:pPr>
-        <w:pStyle w:val="Prrafodelista"/>
-        <w:numPr>
-          <w:ilvl w:val="2"/>
-          <w:numId w:val="2"/>
-        </w:numPr>
-        <w:rPr>
-          <w:highlight w:val="green"/>
-        </w:rPr>
-      </w:pPr>
-      <w:r>
-        <w:rPr>
-          <w:highlight w:val="green"/>
-        </w:rPr>
-        <w:t>INSERT</w:t>
-      </w:r>
-    </w:p>
-    <w:p>
-      <w:pPr>
-        <w:pStyle w:val="Prrafodelista"/>
-        <w:numPr>
-          <w:ilvl w:val="2"/>
-          <w:numId w:val="2"/>
-        </w:numPr>
-      </w:pPr>
-      <w:r>
-        <w:t>UPDATE</w:t>
-      </w:r>
-    </w:p>
-    <w:p>
-      <w:pPr>
-        <w:pStyle w:val="Prrafodelista"/>
-        <w:numPr>
-          <w:ilvl w:val="1"/>
-          <w:numId w:val="2"/>
-        </w:numPr>
-        <w:rPr>
-          <w:highlight w:val="green"/>
-        </w:rPr>
-      </w:pPr>
-      <w:r>
-        <w:rPr>
-          <w:highlight w:val="green"/>
-        </w:rPr>
-        <w:t>Teléfono</w:t>
-      </w:r>
-      <w:r>
-        <w:rPr>
-          <w:highlight w:val="green"/>
-        </w:rPr>
-        <w:t>–</w:t>
-      </w:r>
-      <w:r>
-        <w:rPr>
-          <w:highlight w:val="green"/>
-        </w:rPr>
-        <w:t xml:space="preserve"> Batista</w:t>
-      </w:r>
-    </w:p>
-    <w:p>
-      <w:pPr>
-        <w:pStyle w:val="Prrafodelista"/>
-        <w:numPr>
-          <w:ilvl w:val="2"/>
-          <w:numId w:val="2"/>
-        </w:numPr>
-        <w:rPr>
-          <w:highlight w:val="green"/>
-        </w:rPr>
-      </w:pPr>
-      <w:r>
-        <w:rPr>
-          <w:highlight w:val="green"/>
-        </w:rPr>
-        <w:t>INSERT</w:t>
-      </w:r>
-    </w:p>
-    <w:p>
-      <w:pPr>
-        <w:pStyle w:val="Prrafodelista"/>
-        <w:numPr>
-          <w:ilvl w:val="2"/>
-          <w:numId w:val="2"/>
-        </w:numPr>
-      </w:pPr>
-      <w:r>
-        <w:t>UPDATE</w:t>
-      </w:r>
-    </w:p>
-    <w:p>
-      <w:pPr>
-        <w:pStyle w:val="Prrafodelista"/>
-        <w:numPr>
-          <w:ilvl w:val="1"/>
-          <w:numId w:val="2"/>
-        </w:numPr>
-        <w:rPr>
-          <w:highlight w:val="green"/>
-        </w:rPr>
-      </w:pPr>
-      <w:r>
-        <w:rPr>
-          <w:highlight w:val="green"/>
-        </w:rPr>
-        <w:t>Correo electrónico</w:t>
-      </w:r>
-      <w:r>
-        <w:rPr>
-          <w:highlight w:val="green"/>
-        </w:rPr>
-        <w:t>–</w:t>
-      </w:r>
-      <w:r>
-        <w:rPr>
-          <w:highlight w:val="green"/>
-        </w:rPr>
-        <w:t xml:space="preserve"> Batista</w:t>
-      </w:r>
-    </w:p>
-    <w:p>
-      <w:pPr>
-        <w:pStyle w:val="Prrafodelista"/>
-        <w:numPr>
-          <w:ilvl w:val="2"/>
-          <w:numId w:val="2"/>
-        </w:numPr>
-        <w:rPr>
-          <w:highlight w:val="green"/>
-        </w:rPr>
-      </w:pPr>
-      <w:r>
-        <w:rPr>
-          <w:highlight w:val="green"/>
-        </w:rPr>
-        <w:t>INSERT</w:t>
-      </w:r>
-    </w:p>
-    <w:p>
-      <w:pPr>
-        <w:pStyle w:val="Prrafodelista"/>
-        <w:numPr>
-          <w:ilvl w:val="2"/>
-          <w:numId w:val="2"/>
-        </w:numPr>
-      </w:pPr>
-      <w:r>
-        <w:t>UPDATE</w:t>
-      </w:r>
-    </w:p>
-    <w:p>
-      <w:pPr>
-        <w:pStyle w:val="Prrafodelista"/>
-        <w:numPr>
-          <w:ilvl w:val="1"/>
-          <w:numId w:val="2"/>
-        </w:numPr>
-        <w:rPr>
-          <w:highlight w:val="green"/>
-        </w:rPr>
-      </w:pPr>
-      <w:r>
-        <w:rPr>
-          <w:highlight w:val="green"/>
-        </w:rPr>
-        <w:t>Domicilio</w:t>
-      </w:r>
-      <w:r>
-        <w:rPr>
-          <w:highlight w:val="green"/>
-        </w:rPr>
-        <w:t>–</w:t>
-      </w:r>
-      <w:r>
-        <w:rPr>
-          <w:highlight w:val="green"/>
-        </w:rPr>
-        <w:t xml:space="preserve"> Batista</w:t>
-      </w:r>
-    </w:p>
-    <w:p>
-      <w:pPr>
-        <w:pStyle w:val="Prrafodelista"/>
-        <w:numPr>
-          <w:ilvl w:val="2"/>
-          <w:numId w:val="2"/>
-        </w:numPr>
-        <w:rPr>
-          <w:highlight w:val="green"/>
-        </w:rPr>
-      </w:pPr>
-      <w:r>
-        <w:rPr>
-          <w:highlight w:val="green"/>
-        </w:rPr>
-        <w:t>INSERT</w:t>
-      </w:r>
-      <w:r>
-        <w:rPr>
-          <w:highlight w:val="green"/>
-        </w:rPr>
-        <w:t xml:space="preserve"> - </w:t>
-      </w:r>
-    </w:p>
-    <w:p>
-      <w:pPr>
-        <w:pStyle w:val="Prrafodelista"/>
-        <w:numPr>
-          <w:ilvl w:val="2"/>
-          <w:numId w:val="2"/>
-        </w:numPr>
-      </w:pPr>
-      <w:r>
-        <w:t>UPDATE</w:t>
-      </w:r>
-    </w:p>
-    <w:p>
-      <w:pPr>
-        <w:pStyle w:val="Prrafodelista"/>
-        <w:numPr>
           <w:ilvl w:val="0"/>
           <w:numId w:val="2"/>
         </w:numPr>
-        <w:rPr>
-          <w:highlight w:val="green"/>
-        </w:rPr>
-      </w:pPr>
-      <w:r>
-        <w:rPr>
-          <w:highlight w:val="green"/>
-        </w:rPr>
-        <w:t>Modificar la etiqueta “proceso” por “carátula” –</w:t>
-      </w:r>
-      <w:r>
-        <w:rPr>
-          <w:highlight w:val="green"/>
-        </w:rPr>
-        <w:t xml:space="preserve"> </w:t>
-      </w:r>
-      <w:r>
-        <w:rPr>
-          <w:highlight w:val="green"/>
-        </w:rPr>
-        <w:t>Batista</w:t>
-      </w:r>
-    </w:p>
-    <w:p>
-      <w:pPr>
-        <w:pStyle w:val="Prrafodelista"/>
-        <w:numPr>
-          <w:ilvl w:val="0"/>
-          <w:numId w:val="2"/>
-        </w:numPr>
-      </w:pPr>
-      <w:r>
-        <w:t>Crear script de borrado de datos – Batista</w:t>
-      </w:r>
-    </w:p>
-    <w:p>
-      <w:pPr>
-        <w:pStyle w:val="Prrafodelista"/>
-        <w:numPr>
-          <w:ilvl w:val="0"/>
-          <w:numId w:val="2"/>
-        </w:numPr>
-      </w:pPr>
-      <w:r>
-        <w:t>Agregar/modificar etiqueta en el proceso accidente de trabajo:</w:t>
-      </w:r>
-    </w:p>
-    <w:p>
-      <w:pPr>
-        <w:pStyle w:val="Prrafodelista"/>
-        <w:numPr>
-          <w:ilvl w:val="1"/>
-          <w:numId w:val="2"/>
-        </w:numPr>
-        <w:rPr>
-          <w:highlight w:val="green"/>
-        </w:rPr>
-      </w:pPr>
-      <w:r>
-        <w:rPr>
-          <w:highlight w:val="green"/>
-        </w:rPr>
-        <w:t>Lugar de los hechos – Dirección, altura y sentido</w:t>
-      </w:r>
-      <w:r>
-        <w:rPr>
-          <w:highlight w:val="green"/>
-        </w:rPr>
-        <w:t xml:space="preserve"> </w:t>
-      </w:r>
-      <w:r>
-        <w:rPr>
-          <w:highlight w:val="green"/>
-        </w:rPr>
-        <w:t>–</w:t>
-      </w:r>
-      <w:r>
-        <w:rPr>
-          <w:highlight w:val="green"/>
-        </w:rPr>
-        <w:t xml:space="preserve"> Batista</w:t>
-      </w:r>
-    </w:p>
-    <w:p>
-      <w:pPr>
-        <w:pStyle w:val="Prrafodelista"/>
-        <w:numPr>
-          <w:ilvl w:val="2"/>
-          <w:numId w:val="2"/>
-        </w:numPr>
-        <w:rPr>
-          <w:highlight w:val="green"/>
-        </w:rPr>
-      </w:pPr>
-      <w:r>
-        <w:rPr>
-          <w:highlight w:val="green"/>
-        </w:rPr>
-        <w:t>INSERT</w:t>
-      </w:r>
-    </w:p>
-    <w:p>
-      <w:pPr>
-        <w:pStyle w:val="Prrafodelista"/>
-        <w:numPr>
-          <w:ilvl w:val="2"/>
-          <w:numId w:val="2"/>
-        </w:numPr>
-      </w:pPr>
-      <w:r>
-        <w:t>UPDATE</w:t>
-      </w:r>
-    </w:p>
-    <w:p>
-      <w:pPr>
-        <w:pStyle w:val="Prrafodelista"/>
-        <w:numPr>
-          <w:ilvl w:val="0"/>
-          <w:numId w:val="2"/>
-        </w:numPr>
-      </w:pPr>
-      <w:r>
-        <w:t>Agregar para todos los procesos (filtro general de proceso) por documentación completa. – Batista + García</w:t>
-      </w:r>
-    </w:p>
-    <w:p>
-      <w:pPr>
-        <w:pStyle w:val="Prrafodelista"/>
-        <w:numPr>
-          <w:ilvl w:val="1"/>
-          <w:numId w:val="2"/>
-        </w:numPr>
-      </w:pPr>
-      <w:r>
-        <w:t>La idea es tener un ítem en todos los procesos que indique si la documentación está completa o no, no se cargará automáticamente, sino que lo realizará el usuario, pero solicitaron poder filtrar los procesos por éste campo. El filtro sería que el campo “D</w:t>
-      </w:r>
-      <w:r>
-        <w:t xml:space="preserve">ocumentación completa” indique </w:t>
-      </w:r>
-      <w:r>
-        <w:t>SI.</w:t>
-      </w:r>
-    </w:p>
-    <w:p>
-      <w:pPr>
-        <w:pStyle w:val="Prrafodelista"/>
-        <w:numPr>
-          <w:ilvl w:val="2"/>
-          <w:numId w:val="2"/>
-        </w:numPr>
-        <w:rPr>
-          <w:highlight w:val="green"/>
-        </w:rPr>
-      </w:pPr>
-      <w:r>
-        <w:rPr>
-          <w:highlight w:val="green"/>
-        </w:rPr>
-        <w:t>INSERT</w:t>
-      </w:r>
-    </w:p>
-    <w:p>
-      <w:pPr>
-        <w:pStyle w:val="Prrafodelista"/>
-        <w:numPr>
-          <w:ilvl w:val="2"/>
-          <w:numId w:val="2"/>
-        </w:numPr>
-      </w:pPr>
-      <w:r>
-        <w:t>UPDATE</w:t>
-      </w:r>
-    </w:p>
-    <w:p>
-      <w:pPr>
-        <w:pStyle w:val="Prrafodelista"/>
-        <w:numPr>
-          <w:ilvl w:val="0"/>
-          <w:numId w:val="2"/>
-        </w:numPr>
-      </w:pPr>
-      <w:r>
-        <w:t xml:space="preserve">Para el proceso de accidente de tránsito, agregar filtro por ítem “informe de dominio pendiente” en valores </w:t>
-      </w:r>
-      <w:proofErr w:type="spellStart"/>
-      <w:r>
-        <w:t>si</w:t>
-      </w:r>
-      <w:proofErr w:type="spellEnd"/>
-      <w:r>
-        <w:t xml:space="preserve"> o no. - Batista + García</w:t>
+      </w:pPr>
+      <w:r>
+        <w:t>Para el proceso de accidente de tránsito, agregar filtro por ítem “informe de dominio pendiente” en valores si o no. - Batista + García</w:t>
       </w:r>
     </w:p>
     <w:p>
@@ -671,6 +738,7 @@
         </w:numPr>
       </w:pPr>
       <w:r>
+        <w:lastRenderedPageBreak/>
         <w:t>Para visualizar correctamente los nombres de campos, es posible la incorporación un set de tablas que contengan un mapeo de cada tabla y campo con el nombre a mostrar al usuario. – BATISTA + García (FUTURO)</w:t>
       </w:r>
     </w:p>
@@ -1334,7 +1402,7 @@
   <a:extraClrSchemeLst/>
   <a:extLst>
     <a:ext uri="{05A4C25C-085E-4340-85A3-A5531E510DB2}">
-      <thm15:themeFamily xmlns="" xmlns:thm15="http://schemas.microsoft.com/office/thememl/2012/main" name="Office Theme" id="{62F939B6-93AF-4DB8-9C6B-D6C7DFDC589F}" vid="{4A3C46E8-61CC-4603-A589-7422A47A8E4A}"/>
+      <thm15:themeFamily xmlns:thm15="http://schemas.microsoft.com/office/thememl/2012/main" xmlns="" name="Office Theme" id="{62F939B6-93AF-4DB8-9C6B-D6C7DFDC589F}" vid="{4A3C46E8-61CC-4603-A589-7422A47A8E4A}"/>
     </a:ext>
   </a:extLst>
 </a:theme>

--- a/# Relevamiento/2017-06-09_Relevamiento.docx
+++ b/# Relevamiento/2017-06-09_Relevamiento.docx
@@ -646,7 +646,17 @@
         </w:numPr>
       </w:pPr>
       <w:r>
-        <w:t>La idea es tener un ítem en todos los procesos que indique si la documentación está completa o no, no se cargará automáticamente, sino que lo realizará el usuario, pero solicitaron poder filtrar los procesos por éste campo. El filtro sería que el campo “D</w:t>
+        <w:t xml:space="preserve">La idea es tener un ítem en todos los procesos que indique si la </w:t>
+      </w:r>
+      <w:r>
+        <w:rPr>
+          <w:b/>
+          <w:i/>
+        </w:rPr>
+        <w:t>documentación está completa o no</w:t>
+      </w:r>
+      <w:r>
+        <w:t>, no se cargará automáticamente, sino que lo realizará el usuario, pero solicitaron poder filtrar los procesos por éste campo. El filtro sería que el campo “D</w:t>
       </w:r>
       <w:r>
         <w:t xml:space="preserve">ocumentación completa” indique </w:t>
@@ -694,7 +704,25 @@
         </w:numPr>
       </w:pPr>
       <w:r>
-        <w:t>Para el proceso de accidente de tránsito, agregar filtro por ítem “informe de dominio pendiente” en valores si o no. - Batista + García</w:t>
+        <w:t xml:space="preserve">Para el proceso de accidente de tránsito, </w:t>
+      </w:r>
+      <w:r>
+        <w:rPr>
+          <w:b/>
+          <w:i/>
+        </w:rPr>
+        <w:t>agregar filtro por ítem “informe de dominio pendiente”</w:t>
+      </w:r>
+      <w:r>
+        <w:t xml:space="preserve"> en valores </w:t>
+      </w:r>
+      <w:proofErr w:type="spellStart"/>
+      <w:r>
+        <w:t>si</w:t>
+      </w:r>
+      <w:proofErr w:type="spellEnd"/>
+      <w:r>
+        <w:t xml:space="preserve"> o no. - Batista + García</w:t>
       </w:r>
     </w:p>
     <w:p>
@@ -738,7 +766,6 @@
         </w:numPr>
       </w:pPr>
       <w:r>
-        <w:lastRenderedPageBreak/>
         <w:t>Para visualizar correctamente los nombres de campos, es posible la incorporación un set de tablas que contengan un mapeo de cada tabla y campo con el nombre a mostrar al usuario. – BATISTA + García (FUTURO)</w:t>
       </w:r>
     </w:p>
@@ -753,7 +780,7 @@
     </w:p>
     <w:sectPr>
       <w:pgSz w:w="11906" w:h="16838"/>
-      <w:pgMar w:top="1417" w:right="1701" w:bottom="1417" w:left="1701" w:header="708" w:footer="708" w:gutter="0"/>
+      <w:pgMar w:top="720" w:right="720" w:bottom="720" w:left="720" w:header="708" w:footer="708" w:gutter="0"/>
       <w:cols w:space="708"/>
       <w:docGrid w:linePitch="360"/>
     </w:sectPr>
@@ -1402,7 +1429,7 @@
   <a:extraClrSchemeLst/>
   <a:extLst>
     <a:ext uri="{05A4C25C-085E-4340-85A3-A5531E510DB2}">
-      <thm15:themeFamily xmlns:thm15="http://schemas.microsoft.com/office/thememl/2012/main" xmlns="" name="Office Theme" id="{62F939B6-93AF-4DB8-9C6B-D6C7DFDC589F}" vid="{4A3C46E8-61CC-4603-A589-7422A47A8E4A}"/>
+      <thm15:themeFamily xmlns="" xmlns:thm15="http://schemas.microsoft.com/office/thememl/2012/main" name="Office Theme" id="{62F939B6-93AF-4DB8-9C6B-D6C7DFDC589F}" vid="{4A3C46E8-61CC-4603-A589-7422A47A8E4A}"/>
     </a:ext>
   </a:extLst>
 </a:theme>

--- a/# Relevamiento/2017-06-09_Relevamiento.docx
+++ b/# Relevamiento/2017-06-09_Relevamiento.docx
@@ -644,24 +644,40 @@
           <w:ilvl w:val="1"/>
           <w:numId w:val="2"/>
         </w:numPr>
-      </w:pPr>
-      <w:r>
+        <w:rPr>
+          <w:highlight w:val="yellow"/>
+        </w:rPr>
+      </w:pPr>
+      <w:r>
+        <w:rPr>
+          <w:highlight w:val="yellow"/>
+        </w:rPr>
         <w:t xml:space="preserve">La idea es tener un ítem en todos los procesos que indique si la </w:t>
       </w:r>
       <w:r>
         <w:rPr>
           <w:b/>
           <w:i/>
+          <w:highlight w:val="yellow"/>
         </w:rPr>
         <w:t>documentación está completa o no</w:t>
       </w:r>
       <w:r>
+        <w:rPr>
+          <w:highlight w:val="yellow"/>
+        </w:rPr>
         <w:t>, no se cargará automáticamente, sino que lo realizará el usuario, pero solicitaron poder filtrar los procesos por éste campo. El filtro sería que el campo “D</w:t>
       </w:r>
       <w:r>
+        <w:rPr>
+          <w:highlight w:val="yellow"/>
+        </w:rPr>
         <w:t xml:space="preserve">ocumentación completa” indique </w:t>
       </w:r>
       <w:r>
+        <w:rPr>
+          <w:highlight w:val="yellow"/>
+        </w:rPr>
         <w:t>SI.</w:t>
       </w:r>
     </w:p>
@@ -699,29 +715,63 @@
       <w:pPr>
         <w:pStyle w:val="Prrafodelista"/>
         <w:numPr>
+          <w:ilvl w:val="2"/>
+          <w:numId w:val="2"/>
+        </w:numPr>
+      </w:pPr>
+      <w:r>
+        <w:t xml:space="preserve">COMBOS DE FILTRO - Proceso + </w:t>
+      </w:r>
+      <w:r>
+        <w:rPr>
+          <w:highlight w:val="green"/>
+        </w:rPr>
+        <w:t>Informes</w:t>
+      </w:r>
+    </w:p>
+    <w:p>
+      <w:pPr>
+        <w:pStyle w:val="Prrafodelista"/>
+        <w:numPr>
           <w:ilvl w:val="0"/>
           <w:numId w:val="2"/>
         </w:numPr>
-      </w:pPr>
-      <w:r>
+        <w:rPr>
+          <w:highlight w:val="yellow"/>
+        </w:rPr>
+      </w:pPr>
+      <w:r>
+        <w:rPr>
+          <w:highlight w:val="yellow"/>
+        </w:rPr>
         <w:t xml:space="preserve">Para el proceso de accidente de tránsito, </w:t>
       </w:r>
       <w:r>
         <w:rPr>
           <w:b/>
           <w:i/>
+          <w:highlight w:val="yellow"/>
         </w:rPr>
         <w:t>agregar filtro por ítem “informe de dominio pendiente”</w:t>
       </w:r>
       <w:r>
+        <w:rPr>
+          <w:highlight w:val="yellow"/>
+        </w:rPr>
         <w:t xml:space="preserve"> en valores </w:t>
       </w:r>
       <w:proofErr w:type="spellStart"/>
       <w:r>
+        <w:rPr>
+          <w:highlight w:val="yellow"/>
+        </w:rPr>
         <w:t>si</w:t>
       </w:r>
       <w:proofErr w:type="spellEnd"/>
       <w:r>
+        <w:rPr>
+          <w:highlight w:val="yellow"/>
+        </w:rPr>
         <w:t xml:space="preserve"> o no. - Batista + García</w:t>
       </w:r>
     </w:p>
@@ -766,17 +816,11 @@
         </w:numPr>
       </w:pPr>
       <w:r>
-        <w:t>Para visualizar correctamente los nombres de campos, es posible la incorporación un set de tablas que contengan un mapeo de cada tabla y campo con el nombre a mostrar al usuario. – BATISTA + García (FUTURO)</w:t>
-      </w:r>
-    </w:p>
-    <w:p>
-      <w:pPr>
-        <w:pStyle w:val="Prrafodelista"/>
-        <w:numPr>
-          <w:ilvl w:val="1"/>
-          <w:numId w:val="2"/>
-        </w:numPr>
-      </w:pPr>
+        <w:t>Para visualizar correctamente los nombres de campos, es posible la incorporación un set de tablas que contengan un mapeo de cada tabla y campo con el nombre a mostrar al usua</w:t>
+      </w:r>
+      <w:r>
+        <w:t>rio. – BATISTA + García (FUTURO)</w:t>
+      </w:r>
     </w:p>
     <w:sectPr>
       <w:pgSz w:w="11906" w:h="16838"/>
@@ -1429,7 +1473,7 @@
   <a:extraClrSchemeLst/>
   <a:extLst>
     <a:ext uri="{05A4C25C-085E-4340-85A3-A5531E510DB2}">
-      <thm15:themeFamily xmlns="" xmlns:thm15="http://schemas.microsoft.com/office/thememl/2012/main" name="Office Theme" id="{62F939B6-93AF-4DB8-9C6B-D6C7DFDC589F}" vid="{4A3C46E8-61CC-4603-A589-7422A47A8E4A}"/>
+      <thm15:themeFamily xmlns:thm15="http://schemas.microsoft.com/office/thememl/2012/main" xmlns="" name="Office Theme" id="{62F939B6-93AF-4DB8-9C6B-D6C7DFDC589F}" vid="{4A3C46E8-61CC-4603-A589-7422A47A8E4A}"/>
     </a:ext>
   </a:extLst>
 </a:theme>

--- a/# Relevamiento/2017-06-09_Relevamiento.docx
+++ b/# Relevamiento/2017-06-09_Relevamiento.docx
@@ -644,40 +644,24 @@
           <w:ilvl w:val="1"/>
           <w:numId w:val="2"/>
         </w:numPr>
-        <w:rPr>
-          <w:highlight w:val="yellow"/>
-        </w:rPr>
-      </w:pPr>
-      <w:r>
-        <w:rPr>
-          <w:highlight w:val="yellow"/>
-        </w:rPr>
+      </w:pPr>
+      <w:r>
         <w:t xml:space="preserve">La idea es tener un ítem en todos los procesos que indique si la </w:t>
       </w:r>
       <w:r>
         <w:rPr>
           <w:b/>
           <w:i/>
-          <w:highlight w:val="yellow"/>
         </w:rPr>
         <w:t>documentación está completa o no</w:t>
       </w:r>
       <w:r>
-        <w:rPr>
-          <w:highlight w:val="yellow"/>
-        </w:rPr>
         <w:t>, no se cargará automáticamente, sino que lo realizará el usuario, pero solicitaron poder filtrar los procesos por éste campo. El filtro sería que el campo “D</w:t>
       </w:r>
       <w:r>
-        <w:rPr>
-          <w:highlight w:val="yellow"/>
-        </w:rPr>
         <w:t xml:space="preserve">ocumentación completa” indique </w:t>
       </w:r>
       <w:r>
-        <w:rPr>
-          <w:highlight w:val="yellow"/>
-        </w:rPr>
         <w:t>SI.</w:t>
       </w:r>
     </w:p>
@@ -715,63 +699,29 @@
       <w:pPr>
         <w:pStyle w:val="Prrafodelista"/>
         <w:numPr>
-          <w:ilvl w:val="2"/>
-          <w:numId w:val="2"/>
-        </w:numPr>
-      </w:pPr>
-      <w:r>
-        <w:t xml:space="preserve">COMBOS DE FILTRO - Proceso + </w:t>
-      </w:r>
-      <w:r>
-        <w:rPr>
-          <w:highlight w:val="green"/>
-        </w:rPr>
-        <w:t>Informes</w:t>
-      </w:r>
-    </w:p>
-    <w:p>
-      <w:pPr>
-        <w:pStyle w:val="Prrafodelista"/>
-        <w:numPr>
           <w:ilvl w:val="0"/>
           <w:numId w:val="2"/>
         </w:numPr>
-        <w:rPr>
-          <w:highlight w:val="yellow"/>
-        </w:rPr>
-      </w:pPr>
-      <w:r>
-        <w:rPr>
-          <w:highlight w:val="yellow"/>
-        </w:rPr>
+      </w:pPr>
+      <w:r>
         <w:t xml:space="preserve">Para el proceso de accidente de tránsito, </w:t>
       </w:r>
       <w:r>
         <w:rPr>
           <w:b/>
           <w:i/>
-          <w:highlight w:val="yellow"/>
         </w:rPr>
         <w:t>agregar filtro por ítem “informe de dominio pendiente”</w:t>
       </w:r>
       <w:r>
-        <w:rPr>
-          <w:highlight w:val="yellow"/>
-        </w:rPr>
         <w:t xml:space="preserve"> en valores </w:t>
       </w:r>
       <w:proofErr w:type="spellStart"/>
       <w:r>
-        <w:rPr>
-          <w:highlight w:val="yellow"/>
-        </w:rPr>
         <w:t>si</w:t>
       </w:r>
       <w:proofErr w:type="spellEnd"/>
       <w:r>
-        <w:rPr>
-          <w:highlight w:val="yellow"/>
-        </w:rPr>
         <w:t xml:space="preserve"> o no. - Batista + García</w:t>
       </w:r>
     </w:p>
@@ -816,11 +766,17 @@
         </w:numPr>
       </w:pPr>
       <w:r>
-        <w:t>Para visualizar correctamente los nombres de campos, es posible la incorporación un set de tablas que contengan un mapeo de cada tabla y campo con el nombre a mostrar al usua</w:t>
-      </w:r>
-      <w:r>
-        <w:t>rio. – BATISTA + García (FUTURO)</w:t>
-      </w:r>
+        <w:t>Para visualizar correctamente los nombres de campos, es posible la incorporación un set de tablas que contengan un mapeo de cada tabla y campo con el nombre a mostrar al usuario. – BATISTA + García (FUTURO)</w:t>
+      </w:r>
+    </w:p>
+    <w:p>
+      <w:pPr>
+        <w:pStyle w:val="Prrafodelista"/>
+        <w:numPr>
+          <w:ilvl w:val="1"/>
+          <w:numId w:val="2"/>
+        </w:numPr>
+      </w:pPr>
     </w:p>
     <w:sectPr>
       <w:pgSz w:w="11906" w:h="16838"/>
@@ -1473,7 +1429,7 @@
   <a:extraClrSchemeLst/>
   <a:extLst>
     <a:ext uri="{05A4C25C-085E-4340-85A3-A5531E510DB2}">
-      <thm15:themeFamily xmlns:thm15="http://schemas.microsoft.com/office/thememl/2012/main" xmlns="" name="Office Theme" id="{62F939B6-93AF-4DB8-9C6B-D6C7DFDC589F}" vid="{4A3C46E8-61CC-4603-A589-7422A47A8E4A}"/>
+      <thm15:themeFamily xmlns="" xmlns:thm15="http://schemas.microsoft.com/office/thememl/2012/main" name="Office Theme" id="{62F939B6-93AF-4DB8-9C6B-D6C7DFDC589F}" vid="{4A3C46E8-61CC-4603-A589-7422A47A8E4A}"/>
     </a:ext>
   </a:extLst>
 </a:theme>
